--- a/Problem statement.docx
+++ b/Problem statement.docx
@@ -4,31 +4,27 @@
   <w:body>
     <w:p>
       <w:pPr>
-        <w:rPr>
-          <w:b/>
-          <w:bCs/>
-        </w:rPr>
-      </w:pPr>
-      <w:r>
-        <w:rPr>
-          <w:b/>
-          <w:bCs/>
-        </w:rPr>
-        <w:t>Problem: Driver Behavio</w:t>
-      </w:r>
-      <w:r>
-        <w:rPr>
-          <w:b/>
-          <w:bCs/>
-        </w:rPr>
-        <w:t>u</w:t>
-      </w:r>
-      <w:r>
-        <w:rPr>
-          <w:b/>
-          <w:bCs/>
-        </w:rPr>
-        <w:t>r Classification Using Vehicle Sensor Data (ANN)</w:t>
+        <w:pStyle w:val="Heading1"/>
+        <w:jc w:val="center"/>
+        <w:rPr>
+          <w:b/>
+          <w:bCs/>
+          <w:i/>
+          <w:iCs/>
+          <w:color w:val="000000" w:themeColor="text1"/>
+          <w:u w:val="single"/>
+        </w:rPr>
+      </w:pPr>
+      <w:r>
+        <w:rPr>
+          <w:b/>
+          <w:bCs/>
+          <w:i/>
+          <w:iCs/>
+          <w:color w:val="000000" w:themeColor="text1"/>
+          <w:u w:val="single"/>
+        </w:rPr>
+        <w:t>Problem: Driver Behaviour Classification Using Vehicle Sensor Data (ANN)</w:t>
       </w:r>
     </w:p>
     <w:p>
@@ -78,6 +74,1639 @@
       </w:r>
       <w:r>
         <w:t>, not who is driving.</w:t>
+      </w:r>
+    </w:p>
+    <w:p>
+      <w:pPr>
+        <w:rPr>
+          <w:b/>
+          <w:bCs/>
+        </w:rPr>
+      </w:pPr>
+      <w:r>
+        <w:rPr>
+          <w:b/>
+          <w:bCs/>
+        </w:rPr>
+        <w:t>AVOID</w:t>
+      </w:r>
+    </w:p>
+    <w:p>
+      <w:pPr>
+        <w:numPr>
+          <w:ilvl w:val="0"/>
+          <w:numId w:val="5"/>
+        </w:numPr>
+      </w:pPr>
+      <w:r>
+        <w:t>Feeding raw sensor streams into ANN without aggregation</w:t>
+      </w:r>
+    </w:p>
+    <w:p>
+      <w:pPr>
+        <w:numPr>
+          <w:ilvl w:val="0"/>
+          <w:numId w:val="5"/>
+        </w:numPr>
+      </w:pPr>
+      <w:r>
+        <w:t>Ignoring class imbalance</w:t>
+      </w:r>
+    </w:p>
+    <w:p>
+      <w:pPr>
+        <w:numPr>
+          <w:ilvl w:val="0"/>
+          <w:numId w:val="5"/>
+        </w:numPr>
+      </w:pPr>
+      <w:r>
+        <w:t>Over-engineering the network</w:t>
+      </w:r>
+    </w:p>
+    <w:p>
+      <w:pPr>
+        <w:numPr>
+          <w:ilvl w:val="0"/>
+          <w:numId w:val="5"/>
+        </w:numPr>
+      </w:pPr>
+      <w:r>
+        <w:t>Using accuracy as the only metric</w:t>
+      </w:r>
+    </w:p>
+    <w:p/>
+    <w:p>
+      <w:pPr>
+        <w:jc w:val="center"/>
+        <w:rPr>
+          <w:rFonts w:ascii="Algerian" w:hAnsi="Algerian"/>
+          <w:b/>
+          <w:bCs/>
+          <w:sz w:val="44"/>
+          <w:szCs w:val="44"/>
+        </w:rPr>
+      </w:pPr>
+      <w:r>
+        <w:rPr>
+          <w:rFonts w:ascii="Algerian" w:hAnsi="Algerian"/>
+          <w:b/>
+          <w:bCs/>
+          <w:sz w:val="44"/>
+          <w:szCs w:val="44"/>
+        </w:rPr>
+        <w:t>22/12/2025</w:t>
+      </w:r>
+    </w:p>
+    <w:p>
+      <w:pPr>
+        <w:jc w:val="center"/>
+        <w:rPr>
+          <w:rFonts w:ascii="Algerian" w:hAnsi="Algerian"/>
+          <w:b/>
+          <w:bCs/>
+          <w:sz w:val="44"/>
+          <w:szCs w:val="44"/>
+        </w:rPr>
+      </w:pPr>
+      <w:r>
+        <w:rPr>
+          <w:rFonts w:ascii="Algerian" w:hAnsi="Algerian"/>
+          <w:b/>
+          <w:bCs/>
+          <w:sz w:val="44"/>
+          <w:szCs w:val="44"/>
+        </w:rPr>
+        <w:t>report</w:t>
+      </w:r>
+    </w:p>
+    <w:p/>
+    <w:p>
+      <w:pPr>
+        <w:pStyle w:val="Heading1"/>
+        <w:rPr>
+          <w:color w:val="000000" w:themeColor="text1"/>
+        </w:rPr>
+      </w:pPr>
+      <w:r>
+        <w:rPr>
+          <w:color w:val="000000" w:themeColor="text1"/>
+        </w:rPr>
+        <w:t xml:space="preserve">About </w:t>
+      </w:r>
+      <w:proofErr w:type="gramStart"/>
+      <w:r>
+        <w:rPr>
+          <w:color w:val="000000" w:themeColor="text1"/>
+        </w:rPr>
+        <w:t>Dataset :</w:t>
+      </w:r>
+      <w:proofErr w:type="gramEnd"/>
+    </w:p>
+    <w:tbl>
+      <w:tblPr>
+        <w:tblW w:w="0" w:type="auto"/>
+        <w:tblCellSpacing w:w="15" w:type="dxa"/>
+        <w:tblCellMar>
+          <w:top w:w="15" w:type="dxa"/>
+          <w:left w:w="15" w:type="dxa"/>
+          <w:bottom w:w="15" w:type="dxa"/>
+          <w:right w:w="15" w:type="dxa"/>
+        </w:tblCellMar>
+        <w:tblLook w:val="04A0" w:firstRow="1" w:lastRow="0" w:firstColumn="1" w:lastColumn="0" w:noHBand="0" w:noVBand="1"/>
+      </w:tblPr>
+      <w:tblGrid>
+        <w:gridCol w:w="1985"/>
+        <w:gridCol w:w="5386"/>
+      </w:tblGrid>
+      <w:tr>
+        <w:trPr>
+          <w:tblHeader/>
+          <w:tblCellSpacing w:w="15" w:type="dxa"/>
+        </w:trPr>
+        <w:tc>
+          <w:tcPr>
+            <w:tcW w:w="1940" w:type="dxa"/>
+            <w:vAlign w:val="center"/>
+            <w:hideMark/>
+          </w:tcPr>
+          <w:p>
+            <w:pPr>
+              <w:jc w:val="center"/>
+              <w:rPr>
+                <w:b/>
+                <w:bCs/>
+              </w:rPr>
+            </w:pPr>
+            <w:r>
+              <w:rPr>
+                <w:b/>
+                <w:bCs/>
+              </w:rPr>
+              <w:t>Column</w:t>
+            </w:r>
+          </w:p>
+        </w:tc>
+        <w:tc>
+          <w:tcPr>
+            <w:tcW w:w="5341" w:type="dxa"/>
+            <w:vAlign w:val="center"/>
+            <w:hideMark/>
+          </w:tcPr>
+          <w:p>
+            <w:pPr>
+              <w:jc w:val="center"/>
+              <w:rPr>
+                <w:b/>
+                <w:bCs/>
+              </w:rPr>
+            </w:pPr>
+            <w:r>
+              <w:rPr>
+                <w:b/>
+                <w:bCs/>
+              </w:rPr>
+              <w:t>Meaning</w:t>
+            </w:r>
+          </w:p>
+        </w:tc>
+      </w:tr>
+      <w:tr>
+        <w:trPr>
+          <w:tblCellSpacing w:w="15" w:type="dxa"/>
+        </w:trPr>
+        <w:tc>
+          <w:tcPr>
+            <w:tcW w:w="1940" w:type="dxa"/>
+            <w:vAlign w:val="center"/>
+            <w:hideMark/>
+          </w:tcPr>
+          <w:p>
+            <w:pPr>
+              <w:jc w:val="center"/>
+            </w:pPr>
+            <w:proofErr w:type="spellStart"/>
+            <w:r>
+              <w:t>deviceId</w:t>
+            </w:r>
+            <w:proofErr w:type="spellEnd"/>
+          </w:p>
+        </w:tc>
+        <w:tc>
+          <w:tcPr>
+            <w:tcW w:w="5341" w:type="dxa"/>
+            <w:vAlign w:val="center"/>
+            <w:hideMark/>
+          </w:tcPr>
+          <w:p>
+            <w:pPr>
+              <w:jc w:val="center"/>
+            </w:pPr>
+            <w:r>
+              <w:t>Vehicle / device identifier</w:t>
+            </w:r>
+          </w:p>
+        </w:tc>
+      </w:tr>
+      <w:tr>
+        <w:trPr>
+          <w:tblCellSpacing w:w="15" w:type="dxa"/>
+        </w:trPr>
+        <w:tc>
+          <w:tcPr>
+            <w:tcW w:w="1940" w:type="dxa"/>
+            <w:vAlign w:val="center"/>
+            <w:hideMark/>
+          </w:tcPr>
+          <w:p>
+            <w:pPr>
+              <w:jc w:val="center"/>
+            </w:pPr>
+            <w:proofErr w:type="spellStart"/>
+            <w:r>
+              <w:t>timeMili</w:t>
+            </w:r>
+            <w:proofErr w:type="spellEnd"/>
+          </w:p>
+        </w:tc>
+        <w:tc>
+          <w:tcPr>
+            <w:tcW w:w="5341" w:type="dxa"/>
+            <w:vAlign w:val="center"/>
+            <w:hideMark/>
+          </w:tcPr>
+          <w:p>
+            <w:pPr>
+              <w:jc w:val="center"/>
+            </w:pPr>
+            <w:r>
+              <w:t>Epoch time (</w:t>
+            </w:r>
+            <w:proofErr w:type="spellStart"/>
+            <w:r>
+              <w:t>ms</w:t>
+            </w:r>
+            <w:proofErr w:type="spellEnd"/>
+            <w:r>
+              <w:t>)</w:t>
+            </w:r>
+          </w:p>
+        </w:tc>
+      </w:tr>
+      <w:tr>
+        <w:trPr>
+          <w:tblCellSpacing w:w="15" w:type="dxa"/>
+        </w:trPr>
+        <w:tc>
+          <w:tcPr>
+            <w:tcW w:w="1940" w:type="dxa"/>
+            <w:vAlign w:val="center"/>
+            <w:hideMark/>
+          </w:tcPr>
+          <w:p>
+            <w:pPr>
+              <w:jc w:val="center"/>
+            </w:pPr>
+            <w:r>
+              <w:t>timestamp</w:t>
+            </w:r>
+          </w:p>
+        </w:tc>
+        <w:tc>
+          <w:tcPr>
+            <w:tcW w:w="5341" w:type="dxa"/>
+            <w:vAlign w:val="center"/>
+            <w:hideMark/>
+          </w:tcPr>
+          <w:p>
+            <w:pPr>
+              <w:jc w:val="center"/>
+            </w:pPr>
+            <w:r>
+              <w:t>Human-readable time</w:t>
+            </w:r>
+          </w:p>
+        </w:tc>
+      </w:tr>
+      <w:tr>
+        <w:trPr>
+          <w:tblCellSpacing w:w="15" w:type="dxa"/>
+        </w:trPr>
+        <w:tc>
+          <w:tcPr>
+            <w:tcW w:w="1940" w:type="dxa"/>
+            <w:vAlign w:val="center"/>
+            <w:hideMark/>
+          </w:tcPr>
+          <w:p>
+            <w:pPr>
+              <w:jc w:val="center"/>
+            </w:pPr>
+            <w:r>
+              <w:t>value</w:t>
+            </w:r>
+          </w:p>
+        </w:tc>
+        <w:tc>
+          <w:tcPr>
+            <w:tcW w:w="5341" w:type="dxa"/>
+            <w:vAlign w:val="center"/>
+            <w:hideMark/>
+          </w:tcPr>
+          <w:p>
+            <w:pPr>
+              <w:jc w:val="center"/>
+            </w:pPr>
+            <w:r>
+              <w:t>Sensor value (numeric OR comma-separated string)</w:t>
+            </w:r>
+          </w:p>
+        </w:tc>
+      </w:tr>
+      <w:tr>
+        <w:trPr>
+          <w:trHeight w:val="405"/>
+          <w:tblCellSpacing w:w="15" w:type="dxa"/>
+        </w:trPr>
+        <w:tc>
+          <w:tcPr>
+            <w:tcW w:w="1940" w:type="dxa"/>
+            <w:vAlign w:val="center"/>
+            <w:hideMark/>
+          </w:tcPr>
+          <w:p>
+            <w:pPr>
+              <w:jc w:val="center"/>
+            </w:pPr>
+            <w:r>
+              <w:t>variable</w:t>
+            </w:r>
+          </w:p>
+        </w:tc>
+        <w:tc>
+          <w:tcPr>
+            <w:tcW w:w="5341" w:type="dxa"/>
+            <w:vAlign w:val="center"/>
+            <w:hideMark/>
+          </w:tcPr>
+          <w:p>
+            <w:pPr>
+              <w:jc w:val="center"/>
+            </w:pPr>
+            <w:r>
+              <w:t>Type of sensor</w:t>
+            </w:r>
+          </w:p>
+        </w:tc>
+      </w:tr>
+      <w:tr>
+        <w:trPr>
+          <w:tblCellSpacing w:w="15" w:type="dxa"/>
+        </w:trPr>
+        <w:tc>
+          <w:tcPr>
+            <w:tcW w:w="1940" w:type="dxa"/>
+            <w:vAlign w:val="center"/>
+            <w:hideMark/>
+          </w:tcPr>
+          <w:p>
+            <w:pPr>
+              <w:jc w:val="center"/>
+            </w:pPr>
+            <w:proofErr w:type="spellStart"/>
+            <w:r>
+              <w:t>alarmClass</w:t>
+            </w:r>
+            <w:proofErr w:type="spellEnd"/>
+          </w:p>
+        </w:tc>
+        <w:tc>
+          <w:tcPr>
+            <w:tcW w:w="5341" w:type="dxa"/>
+            <w:vAlign w:val="center"/>
+            <w:hideMark/>
+          </w:tcPr>
+          <w:p>
+            <w:pPr>
+              <w:jc w:val="center"/>
+            </w:pPr>
+            <w:r>
+              <w:t>Event flag (harsh braking, overspeed, etc.)</w:t>
+            </w:r>
+          </w:p>
+        </w:tc>
+      </w:tr>
+    </w:tbl>
+    <w:p>
+      <w:pPr>
+        <w:rPr>
+          <w:b/>
+          <w:bCs/>
+        </w:rPr>
+      </w:pPr>
+      <w:r>
+        <w:rPr>
+          <w:b/>
+          <w:bCs/>
+        </w:rPr>
+        <w:t>From this raw data we can derive 7 features</w:t>
+      </w:r>
+    </w:p>
+    <w:p>
+      <w:proofErr w:type="spellStart"/>
+      <w:r>
+        <w:t>a</w:t>
+      </w:r>
+      <w:r>
+        <w:t>vg_</w:t>
+      </w:r>
+      <w:proofErr w:type="gramStart"/>
+      <w:r>
+        <w:t>speed</w:t>
+      </w:r>
+      <w:proofErr w:type="spellEnd"/>
+      <w:r>
+        <w:t xml:space="preserve"> </w:t>
+      </w:r>
+      <w:r>
+        <w:t>:</w:t>
+      </w:r>
+      <w:proofErr w:type="gramEnd"/>
+      <w:r>
+        <w:t xml:space="preserve"> From GPS distance / time</w:t>
+      </w:r>
+    </w:p>
+    <w:p>
+      <w:proofErr w:type="spellStart"/>
+      <w:r>
+        <w:lastRenderedPageBreak/>
+        <w:t>speed_</w:t>
+      </w:r>
+      <w:proofErr w:type="gramStart"/>
+      <w:r>
+        <w:t>std</w:t>
+      </w:r>
+      <w:proofErr w:type="spellEnd"/>
+      <w:r>
+        <w:t xml:space="preserve"> </w:t>
+      </w:r>
+      <w:r>
+        <w:rPr>
+          <w:rFonts w:ascii="Segoe UI Emoji" w:hAnsi="Segoe UI Emoji" w:cs="Segoe UI Emoji"/>
+        </w:rPr>
+        <w:t>:</w:t>
+      </w:r>
+      <w:proofErr w:type="gramEnd"/>
+      <w:r>
+        <w:t xml:space="preserve"> From GPS-derived speed</w:t>
+      </w:r>
+    </w:p>
+    <w:p>
+      <w:proofErr w:type="spellStart"/>
+      <w:r>
+        <w:t>max_</w:t>
+      </w:r>
+      <w:proofErr w:type="gramStart"/>
+      <w:r>
+        <w:t>speed</w:t>
+      </w:r>
+      <w:proofErr w:type="spellEnd"/>
+      <w:r>
+        <w:t xml:space="preserve"> </w:t>
+      </w:r>
+      <w:r>
+        <w:rPr>
+          <w:rFonts w:ascii="Segoe UI Emoji" w:hAnsi="Segoe UI Emoji" w:cs="Segoe UI Emoji"/>
+        </w:rPr>
+        <w:t>:</w:t>
+      </w:r>
+      <w:proofErr w:type="gramEnd"/>
+      <w:r>
+        <w:t xml:space="preserve"> From GPS-derived speed</w:t>
+      </w:r>
+    </w:p>
+    <w:p>
+      <w:proofErr w:type="spellStart"/>
+      <w:r>
+        <w:t>avg_</w:t>
+      </w:r>
+      <w:proofErr w:type="gramStart"/>
+      <w:r>
+        <w:t>acceleration</w:t>
+      </w:r>
+      <w:proofErr w:type="spellEnd"/>
+      <w:r>
+        <w:t xml:space="preserve"> </w:t>
+      </w:r>
+      <w:r>
+        <w:rPr>
+          <w:rFonts w:ascii="Segoe UI Emoji" w:hAnsi="Segoe UI Emoji" w:cs="Segoe UI Emoji"/>
+        </w:rPr>
+        <w:t>:</w:t>
+      </w:r>
+      <w:proofErr w:type="gramEnd"/>
+      <w:r>
+        <w:t xml:space="preserve"> </w:t>
+      </w:r>
+      <w:proofErr w:type="spellStart"/>
+      <w:r>
+        <w:rPr>
+          <w:rFonts w:ascii="Calibri" w:hAnsi="Calibri" w:cs="Calibri"/>
+        </w:rPr>
+        <w:t>Δ</w:t>
+      </w:r>
+      <w:r>
+        <w:t>speed</w:t>
+      </w:r>
+      <w:proofErr w:type="spellEnd"/>
+      <w:r>
+        <w:t xml:space="preserve"> / </w:t>
+      </w:r>
+      <w:proofErr w:type="spellStart"/>
+      <w:r>
+        <w:rPr>
+          <w:rFonts w:ascii="Calibri" w:hAnsi="Calibri" w:cs="Calibri"/>
+        </w:rPr>
+        <w:t>Δ</w:t>
+      </w:r>
+      <w:r>
+        <w:t>time</w:t>
+      </w:r>
+      <w:proofErr w:type="spellEnd"/>
+    </w:p>
+    <w:p>
+      <w:proofErr w:type="spellStart"/>
+      <w:r>
+        <w:t>hard_brake_</w:t>
+      </w:r>
+      <w:proofErr w:type="gramStart"/>
+      <w:r>
+        <w:t>count</w:t>
+      </w:r>
+      <w:proofErr w:type="spellEnd"/>
+      <w:r>
+        <w:t xml:space="preserve"> </w:t>
+      </w:r>
+      <w:r>
+        <w:rPr>
+          <w:rFonts w:ascii="Segoe UI Emoji" w:hAnsi="Segoe UI Emoji" w:cs="Segoe UI Emoji"/>
+        </w:rPr>
+        <w:t>:</w:t>
+      </w:r>
+      <w:proofErr w:type="gramEnd"/>
+      <w:r>
+        <w:t xml:space="preserve"> </w:t>
+      </w:r>
+      <w:proofErr w:type="spellStart"/>
+      <w:r>
+        <w:t>alarmClass</w:t>
+      </w:r>
+      <w:proofErr w:type="spellEnd"/>
+      <w:r>
+        <w:t xml:space="preserve"> + deceleration threshold</w:t>
+      </w:r>
+    </w:p>
+    <w:p>
+      <w:proofErr w:type="spellStart"/>
+      <w:r>
+        <w:t>hard_accel_</w:t>
+      </w:r>
+      <w:proofErr w:type="gramStart"/>
+      <w:r>
+        <w:t>count</w:t>
+      </w:r>
+      <w:proofErr w:type="spellEnd"/>
+      <w:r>
+        <w:t xml:space="preserve"> </w:t>
+      </w:r>
+      <w:r>
+        <w:rPr>
+          <w:rFonts w:ascii="Segoe UI Emoji" w:hAnsi="Segoe UI Emoji" w:cs="Segoe UI Emoji"/>
+        </w:rPr>
+        <w:t>:</w:t>
+      </w:r>
+      <w:proofErr w:type="gramEnd"/>
+      <w:r>
+        <w:t xml:space="preserve"> </w:t>
+      </w:r>
+      <w:proofErr w:type="spellStart"/>
+      <w:r>
+        <w:t>alarmClass</w:t>
+      </w:r>
+      <w:proofErr w:type="spellEnd"/>
+      <w:r>
+        <w:t xml:space="preserve"> + acceleration threshold</w:t>
+      </w:r>
+    </w:p>
+    <w:p>
+      <w:r>
+        <w:rPr>
+          <w:noProof/>
+        </w:rPr>
+        <mc:AlternateContent>
+          <mc:Choice Requires="wps">
+            <w:drawing>
+              <wp:anchor distT="0" distB="0" distL="114300" distR="114300" simplePos="0" relativeHeight="251659264" behindDoc="0" locked="0" layoutInCell="1" allowOverlap="1" wp14:anchorId="7064CF32" wp14:editId="34C6C89F">
+                <wp:simplePos x="0" y="0"/>
+                <wp:positionH relativeFrom="column">
+                  <wp:posOffset>1272540</wp:posOffset>
+                </wp:positionH>
+                <wp:positionV relativeFrom="paragraph">
+                  <wp:posOffset>289560</wp:posOffset>
+                </wp:positionV>
+                <wp:extent cx="3238500" cy="3528060"/>
+                <wp:effectExtent l="0" t="0" r="19050" b="15240"/>
+                <wp:wrapNone/>
+                <wp:docPr id="2127088300" name="Rectangle 1"/>
+                <wp:cNvGraphicFramePr/>
+                <a:graphic xmlns:a="http://schemas.openxmlformats.org/drawingml/2006/main">
+                  <a:graphicData uri="http://schemas.microsoft.com/office/word/2010/wordprocessingShape">
+                    <wps:wsp>
+                      <wps:cNvSpPr/>
+                      <wps:spPr>
+                        <a:xfrm>
+                          <a:off x="0" y="0"/>
+                          <a:ext cx="3238500" cy="3528060"/>
+                        </a:xfrm>
+                        <a:prstGeom prst="rect">
+                          <a:avLst/>
+                        </a:prstGeom>
+                        <a:noFill/>
+                      </wps:spPr>
+                      <wps:style>
+                        <a:lnRef idx="2">
+                          <a:schemeClr val="accent1">
+                            <a:shade val="15000"/>
+                          </a:schemeClr>
+                        </a:lnRef>
+                        <a:fillRef idx="1">
+                          <a:schemeClr val="accent1"/>
+                        </a:fillRef>
+                        <a:effectRef idx="0">
+                          <a:schemeClr val="accent1"/>
+                        </a:effectRef>
+                        <a:fontRef idx="minor">
+                          <a:schemeClr val="lt1"/>
+                        </a:fontRef>
+                      </wps:style>
+                      <wps:bodyPr rot="0" spcFirstLastPara="0" vertOverflow="overflow" horzOverflow="overflow" vert="horz" wrap="square" lIns="91440" tIns="45720" rIns="91440" bIns="45720" numCol="1" spcCol="0" rtlCol="0" fromWordArt="0" anchor="ctr" anchorCtr="0" forceAA="0" compatLnSpc="1">
+                        <a:prstTxWarp prst="textNoShape">
+                          <a:avLst/>
+                        </a:prstTxWarp>
+                        <a:noAutofit/>
+                      </wps:bodyPr>
+                    </wps:wsp>
+                  </a:graphicData>
+                </a:graphic>
+                <wp14:sizeRelH relativeFrom="margin">
+                  <wp14:pctWidth>0</wp14:pctWidth>
+                </wp14:sizeRelH>
+              </wp:anchor>
+            </w:drawing>
+          </mc:Choice>
+          <mc:Fallback>
+            <w:pict>
+              <v:rect w14:anchorId="6D5E1D7F" id="Rectangle 1" o:spid="_x0000_s1026" style="position:absolute;margin-left:100.2pt;margin-top:22.8pt;width:255pt;height:277.8pt;z-index:251659264;visibility:visible;mso-wrap-style:square;mso-width-percent:0;mso-wrap-distance-left:9pt;mso-wrap-distance-top:0;mso-wrap-distance-right:9pt;mso-wrap-distance-bottom:0;mso-position-horizontal:absolute;mso-position-horizontal-relative:text;mso-position-vertical:absolute;mso-position-vertical-relative:text;mso-width-percent:0;mso-width-relative:margin;v-text-anchor:middle" o:gfxdata="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" filled="f" strokecolor="#09101d [484]" strokeweight="1pt"/>
+            </w:pict>
+          </mc:Fallback>
+        </mc:AlternateContent>
+      </w:r>
+      <w:proofErr w:type="spellStart"/>
+      <w:r>
+        <w:t>idle_time_</w:t>
+      </w:r>
+      <w:proofErr w:type="gramStart"/>
+      <w:r>
+        <w:t>ratio</w:t>
+      </w:r>
+      <w:proofErr w:type="spellEnd"/>
+      <w:r>
+        <w:t xml:space="preserve"> </w:t>
+      </w:r>
+      <w:r>
+        <w:rPr>
+          <w:rFonts w:ascii="Segoe UI Emoji" w:hAnsi="Segoe UI Emoji" w:cs="Segoe UI Emoji"/>
+        </w:rPr>
+        <w:t>:</w:t>
+      </w:r>
+      <w:proofErr w:type="gramEnd"/>
+      <w:r>
+        <w:t xml:space="preserve"> speed </w:t>
+      </w:r>
+      <w:r>
+        <w:rPr>
+          <w:rFonts w:ascii="Calibri" w:hAnsi="Calibri" w:cs="Calibri"/>
+        </w:rPr>
+        <w:t>≈</w:t>
+      </w:r>
+      <w:r>
+        <w:t xml:space="preserve"> 0 for long durations</w:t>
+      </w:r>
+    </w:p>
+    <w:p>
+      <w:pPr>
+        <w:spacing w:line="240" w:lineRule="auto"/>
+        <w:jc w:val="center"/>
+        <w:rPr>
+          <w:b/>
+          <w:bCs/>
+          <w:sz w:val="28"/>
+          <w:szCs w:val="28"/>
+        </w:rPr>
+      </w:pPr>
+      <w:r>
+        <w:rPr>
+          <w:b/>
+          <w:bCs/>
+          <w:noProof/>
+          <w:sz w:val="28"/>
+          <w:szCs w:val="28"/>
+        </w:rPr>
+        <mc:AlternateContent>
+          <mc:Choice Requires="wps">
+            <w:drawing>
+              <wp:anchor distT="0" distB="0" distL="114300" distR="114300" simplePos="0" relativeHeight="251660288" behindDoc="0" locked="0" layoutInCell="1" allowOverlap="1" wp14:anchorId="251DB2F7" wp14:editId="653EBB5C">
+                <wp:simplePos x="0" y="0"/>
+                <wp:positionH relativeFrom="column">
+                  <wp:posOffset>2415540</wp:posOffset>
+                </wp:positionH>
+                <wp:positionV relativeFrom="paragraph">
+                  <wp:posOffset>3810</wp:posOffset>
+                </wp:positionV>
+                <wp:extent cx="899160" cy="236220"/>
+                <wp:effectExtent l="0" t="0" r="15240" b="11430"/>
+                <wp:wrapNone/>
+                <wp:docPr id="2066778446" name="Rectangle 2"/>
+                <wp:cNvGraphicFramePr/>
+                <a:graphic xmlns:a="http://schemas.openxmlformats.org/drawingml/2006/main">
+                  <a:graphicData uri="http://schemas.microsoft.com/office/word/2010/wordprocessingShape">
+                    <wps:wsp>
+                      <wps:cNvSpPr/>
+                      <wps:spPr>
+                        <a:xfrm>
+                          <a:off x="0" y="0"/>
+                          <a:ext cx="899160" cy="236220"/>
+                        </a:xfrm>
+                        <a:prstGeom prst="rect">
+                          <a:avLst/>
+                        </a:prstGeom>
+                        <a:noFill/>
+                      </wps:spPr>
+                      <wps:style>
+                        <a:lnRef idx="2">
+                          <a:schemeClr val="accent1">
+                            <a:shade val="15000"/>
+                          </a:schemeClr>
+                        </a:lnRef>
+                        <a:fillRef idx="1">
+                          <a:schemeClr val="accent1"/>
+                        </a:fillRef>
+                        <a:effectRef idx="0">
+                          <a:schemeClr val="accent1"/>
+                        </a:effectRef>
+                        <a:fontRef idx="minor">
+                          <a:schemeClr val="lt1"/>
+                        </a:fontRef>
+                      </wps:style>
+                      <wps:bodyPr rot="0" spcFirstLastPara="0" vertOverflow="overflow" horzOverflow="overflow" vert="horz" wrap="square" lIns="91440" tIns="45720" rIns="91440" bIns="45720" numCol="1" spcCol="0" rtlCol="0" fromWordArt="0" anchor="ctr" anchorCtr="0" forceAA="0" compatLnSpc="1">
+                        <a:prstTxWarp prst="textNoShape">
+                          <a:avLst/>
+                        </a:prstTxWarp>
+                        <a:noAutofit/>
+                      </wps:bodyPr>
+                    </wps:wsp>
+                  </a:graphicData>
+                </a:graphic>
+                <wp14:sizeRelH relativeFrom="margin">
+                  <wp14:pctWidth>0</wp14:pctWidth>
+                </wp14:sizeRelH>
+                <wp14:sizeRelV relativeFrom="margin">
+                  <wp14:pctHeight>0</wp14:pctHeight>
+                </wp14:sizeRelV>
+              </wp:anchor>
+            </w:drawing>
+          </mc:Choice>
+          <mc:Fallback>
+            <w:pict>
+              <v:rect w14:anchorId="26C2E388" id="Rectangle 2" o:spid="_x0000_s1026" style="position:absolute;margin-left:190.2pt;margin-top:.3pt;width:70.8pt;height:18.6pt;z-index:251660288;visibility:visible;mso-wrap-style:square;mso-width-percent:0;mso-height-percent:0;mso-wrap-distance-left:9pt;mso-wrap-distance-top:0;mso-wrap-distance-right:9pt;mso-wrap-distance-bottom:0;mso-position-horizontal:absolute;mso-position-horizontal-relative:text;mso-position-vertical:absolute;mso-position-vertical-relative:text;mso-width-percent:0;mso-height-percent:0;mso-width-relative:margin;mso-height-relative:margin;v-text-anchor:middle" o:gfxdata="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" filled="f" strokecolor="#09101d [484]" strokeweight="1pt"/>
+            </w:pict>
+          </mc:Fallback>
+        </mc:AlternateContent>
+      </w:r>
+      <w:r>
+        <w:rPr>
+          <w:b/>
+          <w:bCs/>
+          <w:sz w:val="28"/>
+          <w:szCs w:val="28"/>
+        </w:rPr>
+        <w:t>RAW DATA</w:t>
+      </w:r>
+    </w:p>
+    <w:p>
+      <w:pPr>
+        <w:spacing w:line="240" w:lineRule="auto"/>
+        <w:jc w:val="center"/>
+        <w:rPr>
+          <w:b/>
+          <w:bCs/>
+          <w:sz w:val="28"/>
+          <w:szCs w:val="28"/>
+        </w:rPr>
+      </w:pPr>
+      <w:r>
+        <w:rPr>
+          <w:b/>
+          <w:bCs/>
+          <w:sz w:val="28"/>
+          <w:szCs w:val="28"/>
+        </w:rPr>
+        <w:t>↓</w:t>
+      </w:r>
+    </w:p>
+    <w:p>
+      <w:pPr>
+        <w:spacing w:line="240" w:lineRule="auto"/>
+        <w:jc w:val="center"/>
+        <w:rPr>
+          <w:b/>
+          <w:bCs/>
+          <w:sz w:val="28"/>
+          <w:szCs w:val="28"/>
+        </w:rPr>
+      </w:pPr>
+      <w:r>
+        <w:rPr>
+          <w:b/>
+          <w:bCs/>
+          <w:noProof/>
+          <w:sz w:val="28"/>
+          <w:szCs w:val="28"/>
+        </w:rPr>
+        <mc:AlternateContent>
+          <mc:Choice Requires="wps">
+            <w:drawing>
+              <wp:anchor distT="0" distB="0" distL="114300" distR="114300" simplePos="0" relativeHeight="251662336" behindDoc="0" locked="0" layoutInCell="1" allowOverlap="1" wp14:anchorId="0D522D50" wp14:editId="5E550679">
+                <wp:simplePos x="0" y="0"/>
+                <wp:positionH relativeFrom="column">
+                  <wp:posOffset>1706880</wp:posOffset>
+                </wp:positionH>
+                <wp:positionV relativeFrom="paragraph">
+                  <wp:posOffset>6985</wp:posOffset>
+                </wp:positionV>
+                <wp:extent cx="2308860" cy="228600"/>
+                <wp:effectExtent l="0" t="0" r="15240" b="19050"/>
+                <wp:wrapNone/>
+                <wp:docPr id="118647483" name="Rectangle 2"/>
+                <wp:cNvGraphicFramePr/>
+                <a:graphic xmlns:a="http://schemas.openxmlformats.org/drawingml/2006/main">
+                  <a:graphicData uri="http://schemas.microsoft.com/office/word/2010/wordprocessingShape">
+                    <wps:wsp>
+                      <wps:cNvSpPr/>
+                      <wps:spPr>
+                        <a:xfrm>
+                          <a:off x="0" y="0"/>
+                          <a:ext cx="2308860" cy="228600"/>
+                        </a:xfrm>
+                        <a:prstGeom prst="rect">
+                          <a:avLst/>
+                        </a:prstGeom>
+                        <a:noFill/>
+                      </wps:spPr>
+                      <wps:style>
+                        <a:lnRef idx="2">
+                          <a:schemeClr val="accent1">
+                            <a:shade val="15000"/>
+                          </a:schemeClr>
+                        </a:lnRef>
+                        <a:fillRef idx="1">
+                          <a:schemeClr val="accent1"/>
+                        </a:fillRef>
+                        <a:effectRef idx="0">
+                          <a:schemeClr val="accent1"/>
+                        </a:effectRef>
+                        <a:fontRef idx="minor">
+                          <a:schemeClr val="lt1"/>
+                        </a:fontRef>
+                      </wps:style>
+                      <wps:bodyPr rot="0" spcFirstLastPara="0" vertOverflow="overflow" horzOverflow="overflow" vert="horz" wrap="square" lIns="91440" tIns="45720" rIns="91440" bIns="45720" numCol="1" spcCol="0" rtlCol="0" fromWordArt="0" anchor="ctr" anchorCtr="0" forceAA="0" compatLnSpc="1">
+                        <a:prstTxWarp prst="textNoShape">
+                          <a:avLst/>
+                        </a:prstTxWarp>
+                        <a:noAutofit/>
+                      </wps:bodyPr>
+                    </wps:wsp>
+                  </a:graphicData>
+                </a:graphic>
+                <wp14:sizeRelH relativeFrom="margin">
+                  <wp14:pctWidth>0</wp14:pctWidth>
+                </wp14:sizeRelH>
+                <wp14:sizeRelV relativeFrom="margin">
+                  <wp14:pctHeight>0</wp14:pctHeight>
+                </wp14:sizeRelV>
+              </wp:anchor>
+            </w:drawing>
+          </mc:Choice>
+          <mc:Fallback>
+            <w:pict>
+              <v:rect w14:anchorId="36DC00C5" id="Rectangle 2" o:spid="_x0000_s1026" style="position:absolute;margin-left:134.4pt;margin-top:.55pt;width:181.8pt;height:18pt;z-index:251662336;visibility:visible;mso-wrap-style:square;mso-width-percent:0;mso-height-percent:0;mso-wrap-distance-left:9pt;mso-wrap-distance-top:0;mso-wrap-distance-right:9pt;mso-wrap-distance-bottom:0;mso-position-horizontal:absolute;mso-position-horizontal-relative:text;mso-position-vertical:absolute;mso-position-vertical-relative:text;mso-width-percent:0;mso-height-percent:0;mso-width-relative:margin;mso-height-relative:margin;v-text-anchor:middle" o:gfxdata="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" filled="f" strokecolor="#09101d [484]" strokeweight="1pt"/>
+            </w:pict>
+          </mc:Fallback>
+        </mc:AlternateContent>
+      </w:r>
+      <w:r>
+        <w:rPr>
+          <w:b/>
+          <w:bCs/>
+          <w:sz w:val="28"/>
+          <w:szCs w:val="28"/>
+        </w:rPr>
+        <w:t xml:space="preserve">PARSE </w:t>
+      </w:r>
+      <w:r>
+        <w:rPr>
+          <w:b/>
+          <w:bCs/>
+          <w:sz w:val="28"/>
+          <w:szCs w:val="28"/>
+        </w:rPr>
+        <w:t xml:space="preserve">POS </w:t>
+      </w:r>
+      <w:r>
+        <w:rPr>
+          <w:b/>
+          <w:bCs/>
+          <w:sz w:val="28"/>
+          <w:szCs w:val="28"/>
+        </w:rPr>
+        <w:t>(GPS, timestamps)</w:t>
+      </w:r>
+    </w:p>
+    <w:p>
+      <w:pPr>
+        <w:spacing w:line="240" w:lineRule="auto"/>
+        <w:jc w:val="center"/>
+        <w:rPr>
+          <w:b/>
+          <w:bCs/>
+          <w:sz w:val="28"/>
+          <w:szCs w:val="28"/>
+        </w:rPr>
+      </w:pPr>
+      <w:r>
+        <w:rPr>
+          <w:b/>
+          <w:bCs/>
+          <w:sz w:val="28"/>
+          <w:szCs w:val="28"/>
+        </w:rPr>
+        <w:t>↓</w:t>
+      </w:r>
+    </w:p>
+    <w:p>
+      <w:pPr>
+        <w:spacing w:line="240" w:lineRule="auto"/>
+        <w:jc w:val="center"/>
+        <w:rPr>
+          <w:b/>
+          <w:bCs/>
+          <w:sz w:val="28"/>
+          <w:szCs w:val="28"/>
+        </w:rPr>
+      </w:pPr>
+      <w:r>
+        <w:rPr>
+          <w:b/>
+          <w:bCs/>
+          <w:noProof/>
+          <w:sz w:val="28"/>
+          <w:szCs w:val="28"/>
+        </w:rPr>
+        <mc:AlternateContent>
+          <mc:Choice Requires="wps">
+            <w:drawing>
+              <wp:anchor distT="0" distB="0" distL="114300" distR="114300" simplePos="0" relativeHeight="251664384" behindDoc="0" locked="0" layoutInCell="1" allowOverlap="1" wp14:anchorId="08391FD6" wp14:editId="0408E4A4">
+                <wp:simplePos x="0" y="0"/>
+                <wp:positionH relativeFrom="column">
+                  <wp:posOffset>1333500</wp:posOffset>
+                </wp:positionH>
+                <wp:positionV relativeFrom="paragraph">
+                  <wp:posOffset>9525</wp:posOffset>
+                </wp:positionV>
+                <wp:extent cx="3078480" cy="220980"/>
+                <wp:effectExtent l="0" t="0" r="26670" b="26670"/>
+                <wp:wrapNone/>
+                <wp:docPr id="1226652698" name="Rectangle 2"/>
+                <wp:cNvGraphicFramePr/>
+                <a:graphic xmlns:a="http://schemas.openxmlformats.org/drawingml/2006/main">
+                  <a:graphicData uri="http://schemas.microsoft.com/office/word/2010/wordprocessingShape">
+                    <wps:wsp>
+                      <wps:cNvSpPr/>
+                      <wps:spPr>
+                        <a:xfrm>
+                          <a:off x="0" y="0"/>
+                          <a:ext cx="3078480" cy="220980"/>
+                        </a:xfrm>
+                        <a:prstGeom prst="rect">
+                          <a:avLst/>
+                        </a:prstGeom>
+                        <a:noFill/>
+                      </wps:spPr>
+                      <wps:style>
+                        <a:lnRef idx="2">
+                          <a:schemeClr val="accent1">
+                            <a:shade val="15000"/>
+                          </a:schemeClr>
+                        </a:lnRef>
+                        <a:fillRef idx="1">
+                          <a:schemeClr val="accent1"/>
+                        </a:fillRef>
+                        <a:effectRef idx="0">
+                          <a:schemeClr val="accent1"/>
+                        </a:effectRef>
+                        <a:fontRef idx="minor">
+                          <a:schemeClr val="lt1"/>
+                        </a:fontRef>
+                      </wps:style>
+                      <wps:bodyPr rot="0" spcFirstLastPara="0" vertOverflow="overflow" horzOverflow="overflow" vert="horz" wrap="square" lIns="91440" tIns="45720" rIns="91440" bIns="45720" numCol="1" spcCol="0" rtlCol="0" fromWordArt="0" anchor="ctr" anchorCtr="0" forceAA="0" compatLnSpc="1">
+                        <a:prstTxWarp prst="textNoShape">
+                          <a:avLst/>
+                        </a:prstTxWarp>
+                        <a:noAutofit/>
+                      </wps:bodyPr>
+                    </wps:wsp>
+                  </a:graphicData>
+                </a:graphic>
+                <wp14:sizeRelH relativeFrom="margin">
+                  <wp14:pctWidth>0</wp14:pctWidth>
+                </wp14:sizeRelH>
+                <wp14:sizeRelV relativeFrom="margin">
+                  <wp14:pctHeight>0</wp14:pctHeight>
+                </wp14:sizeRelV>
+              </wp:anchor>
+            </w:drawing>
+          </mc:Choice>
+          <mc:Fallback>
+            <w:pict>
+              <v:rect w14:anchorId="09847D91" id="Rectangle 2" o:spid="_x0000_s1026" style="position:absolute;margin-left:105pt;margin-top:.75pt;width:242.4pt;height:17.4pt;z-index:251664384;visibility:visible;mso-wrap-style:square;mso-width-percent:0;mso-height-percent:0;mso-wrap-distance-left:9pt;mso-wrap-distance-top:0;mso-wrap-distance-right:9pt;mso-wrap-distance-bottom:0;mso-position-horizontal:absolute;mso-position-horizontal-relative:text;mso-position-vertical:absolute;mso-position-vertical-relative:text;mso-width-percent:0;mso-height-percent:0;mso-width-relative:margin;mso-height-relative:margin;v-text-anchor:middle" o:gfxdata="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" filled="f" strokecolor="#09101d [484]" strokeweight="1pt"/>
+            </w:pict>
+          </mc:Fallback>
+        </mc:AlternateContent>
+      </w:r>
+      <w:r>
+        <w:rPr>
+          <w:b/>
+          <w:bCs/>
+          <w:sz w:val="28"/>
+          <w:szCs w:val="28"/>
+        </w:rPr>
+        <w:t>DERIVED FEATURES (speed, acceleration)</w:t>
+      </w:r>
+    </w:p>
+    <w:p>
+      <w:pPr>
+        <w:spacing w:line="240" w:lineRule="auto"/>
+        <w:jc w:val="center"/>
+        <w:rPr>
+          <w:b/>
+          <w:bCs/>
+          <w:sz w:val="28"/>
+          <w:szCs w:val="28"/>
+        </w:rPr>
+      </w:pPr>
+      <w:r>
+        <w:rPr>
+          <w:b/>
+          <w:bCs/>
+          <w:sz w:val="28"/>
+          <w:szCs w:val="28"/>
+        </w:rPr>
+        <w:t>↓</w:t>
+      </w:r>
+    </w:p>
+    <w:p>
+      <w:pPr>
+        <w:spacing w:line="240" w:lineRule="auto"/>
+        <w:jc w:val="center"/>
+        <w:rPr>
+          <w:b/>
+          <w:bCs/>
+          <w:sz w:val="28"/>
+          <w:szCs w:val="28"/>
+        </w:rPr>
+      </w:pPr>
+      <w:r>
+        <w:rPr>
+          <w:b/>
+          <w:bCs/>
+          <w:noProof/>
+          <w:sz w:val="28"/>
+          <w:szCs w:val="28"/>
+        </w:rPr>
+        <mc:AlternateContent>
+          <mc:Choice Requires="wps">
+            <w:drawing>
+              <wp:anchor distT="0" distB="0" distL="114300" distR="114300" simplePos="0" relativeHeight="251666432" behindDoc="0" locked="0" layoutInCell="1" allowOverlap="1" wp14:anchorId="566765C9" wp14:editId="68F83FD3">
+                <wp:simplePos x="0" y="0"/>
+                <wp:positionH relativeFrom="margin">
+                  <wp:posOffset>2651760</wp:posOffset>
+                </wp:positionH>
+                <wp:positionV relativeFrom="paragraph">
+                  <wp:posOffset>4445</wp:posOffset>
+                </wp:positionV>
+                <wp:extent cx="434340" cy="243840"/>
+                <wp:effectExtent l="0" t="0" r="22860" b="22860"/>
+                <wp:wrapNone/>
+                <wp:docPr id="1167289756" name="Rectangle 2"/>
+                <wp:cNvGraphicFramePr/>
+                <a:graphic xmlns:a="http://schemas.openxmlformats.org/drawingml/2006/main">
+                  <a:graphicData uri="http://schemas.microsoft.com/office/word/2010/wordprocessingShape">
+                    <wps:wsp>
+                      <wps:cNvSpPr/>
+                      <wps:spPr>
+                        <a:xfrm>
+                          <a:off x="0" y="0"/>
+                          <a:ext cx="434340" cy="243840"/>
+                        </a:xfrm>
+                        <a:prstGeom prst="rect">
+                          <a:avLst/>
+                        </a:prstGeom>
+                        <a:noFill/>
+                      </wps:spPr>
+                      <wps:style>
+                        <a:lnRef idx="2">
+                          <a:schemeClr val="accent1">
+                            <a:shade val="15000"/>
+                          </a:schemeClr>
+                        </a:lnRef>
+                        <a:fillRef idx="1">
+                          <a:schemeClr val="accent1"/>
+                        </a:fillRef>
+                        <a:effectRef idx="0">
+                          <a:schemeClr val="accent1"/>
+                        </a:effectRef>
+                        <a:fontRef idx="minor">
+                          <a:schemeClr val="lt1"/>
+                        </a:fontRef>
+                      </wps:style>
+                      <wps:bodyPr rot="0" spcFirstLastPara="0" vertOverflow="overflow" horzOverflow="overflow" vert="horz" wrap="square" lIns="91440" tIns="45720" rIns="91440" bIns="45720" numCol="1" spcCol="0" rtlCol="0" fromWordArt="0" anchor="ctr" anchorCtr="0" forceAA="0" compatLnSpc="1">
+                        <a:prstTxWarp prst="textNoShape">
+                          <a:avLst/>
+                        </a:prstTxWarp>
+                        <a:noAutofit/>
+                      </wps:bodyPr>
+                    </wps:wsp>
+                  </a:graphicData>
+                </a:graphic>
+                <wp14:sizeRelH relativeFrom="margin">
+                  <wp14:pctWidth>0</wp14:pctWidth>
+                </wp14:sizeRelH>
+                <wp14:sizeRelV relativeFrom="margin">
+                  <wp14:pctHeight>0</wp14:pctHeight>
+                </wp14:sizeRelV>
+              </wp:anchor>
+            </w:drawing>
+          </mc:Choice>
+          <mc:Fallback>
+            <w:pict>
+              <v:rect w14:anchorId="0F90A6A4" id="Rectangle 2" o:spid="_x0000_s1026" style="position:absolute;margin-left:208.8pt;margin-top:.35pt;width:34.2pt;height:19.2pt;z-index:251666432;visibility:visible;mso-wrap-style:square;mso-width-percent:0;mso-height-percent:0;mso-wrap-distance-left:9pt;mso-wrap-distance-top:0;mso-wrap-distance-right:9pt;mso-wrap-distance-bottom:0;mso-position-horizontal:absolute;mso-position-horizontal-relative:margin;mso-position-vertical:absolute;mso-position-vertical-relative:text;mso-width-percent:0;mso-height-percent:0;mso-width-relative:margin;mso-height-relative:margin;v-text-anchor:middle" o:gfxdata="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" filled="f" strokecolor="#09101d [484]" strokeweight="1pt">
+                <w10:wrap anchorx="margin"/>
+              </v:rect>
+            </w:pict>
+          </mc:Fallback>
+        </mc:AlternateContent>
+      </w:r>
+      <w:r>
+        <w:rPr>
+          <w:b/>
+          <w:bCs/>
+          <w:sz w:val="28"/>
+          <w:szCs w:val="28"/>
+        </w:rPr>
+        <w:t>EDA</w:t>
+      </w:r>
+    </w:p>
+    <w:p>
+      <w:pPr>
+        <w:spacing w:line="240" w:lineRule="auto"/>
+        <w:jc w:val="center"/>
+        <w:rPr>
+          <w:b/>
+          <w:bCs/>
+          <w:sz w:val="28"/>
+          <w:szCs w:val="28"/>
+        </w:rPr>
+      </w:pPr>
+      <w:r>
+        <w:rPr>
+          <w:b/>
+          <w:bCs/>
+          <w:sz w:val="28"/>
+          <w:szCs w:val="28"/>
+        </w:rPr>
+        <w:t>↓</w:t>
+      </w:r>
+    </w:p>
+    <w:p>
+      <w:pPr>
+        <w:spacing w:line="240" w:lineRule="auto"/>
+        <w:jc w:val="center"/>
+        <w:rPr>
+          <w:b/>
+          <w:bCs/>
+          <w:sz w:val="28"/>
+          <w:szCs w:val="28"/>
+        </w:rPr>
+      </w:pPr>
+      <w:r>
+        <w:rPr>
+          <w:b/>
+          <w:bCs/>
+          <w:noProof/>
+          <w:sz w:val="28"/>
+          <w:szCs w:val="28"/>
+        </w:rPr>
+        <mc:AlternateContent>
+          <mc:Choice Requires="wps">
+            <w:drawing>
+              <wp:anchor distT="0" distB="0" distL="114300" distR="114300" simplePos="0" relativeHeight="251668480" behindDoc="0" locked="0" layoutInCell="1" allowOverlap="1" wp14:anchorId="786A8CB9" wp14:editId="662D3D0A">
+                <wp:simplePos x="0" y="0"/>
+                <wp:positionH relativeFrom="margin">
+                  <wp:posOffset>2286000</wp:posOffset>
+                </wp:positionH>
+                <wp:positionV relativeFrom="paragraph">
+                  <wp:posOffset>7620</wp:posOffset>
+                </wp:positionV>
+                <wp:extent cx="1158240" cy="236220"/>
+                <wp:effectExtent l="0" t="0" r="22860" b="11430"/>
+                <wp:wrapNone/>
+                <wp:docPr id="2120649469" name="Rectangle 2"/>
+                <wp:cNvGraphicFramePr/>
+                <a:graphic xmlns:a="http://schemas.openxmlformats.org/drawingml/2006/main">
+                  <a:graphicData uri="http://schemas.microsoft.com/office/word/2010/wordprocessingShape">
+                    <wps:wsp>
+                      <wps:cNvSpPr/>
+                      <wps:spPr>
+                        <a:xfrm>
+                          <a:off x="0" y="0"/>
+                          <a:ext cx="1158240" cy="236220"/>
+                        </a:xfrm>
+                        <a:prstGeom prst="rect">
+                          <a:avLst/>
+                        </a:prstGeom>
+                        <a:noFill/>
+                      </wps:spPr>
+                      <wps:style>
+                        <a:lnRef idx="2">
+                          <a:schemeClr val="accent1">
+                            <a:shade val="15000"/>
+                          </a:schemeClr>
+                        </a:lnRef>
+                        <a:fillRef idx="1">
+                          <a:schemeClr val="accent1"/>
+                        </a:fillRef>
+                        <a:effectRef idx="0">
+                          <a:schemeClr val="accent1"/>
+                        </a:effectRef>
+                        <a:fontRef idx="minor">
+                          <a:schemeClr val="lt1"/>
+                        </a:fontRef>
+                      </wps:style>
+                      <wps:bodyPr rot="0" spcFirstLastPara="0" vertOverflow="overflow" horzOverflow="overflow" vert="horz" wrap="square" lIns="91440" tIns="45720" rIns="91440" bIns="45720" numCol="1" spcCol="0" rtlCol="0" fromWordArt="0" anchor="ctr" anchorCtr="0" forceAA="0" compatLnSpc="1">
+                        <a:prstTxWarp prst="textNoShape">
+                          <a:avLst/>
+                        </a:prstTxWarp>
+                        <a:noAutofit/>
+                      </wps:bodyPr>
+                    </wps:wsp>
+                  </a:graphicData>
+                </a:graphic>
+                <wp14:sizeRelH relativeFrom="margin">
+                  <wp14:pctWidth>0</wp14:pctWidth>
+                </wp14:sizeRelH>
+                <wp14:sizeRelV relativeFrom="margin">
+                  <wp14:pctHeight>0</wp14:pctHeight>
+                </wp14:sizeRelV>
+              </wp:anchor>
+            </w:drawing>
+          </mc:Choice>
+          <mc:Fallback>
+            <w:pict>
+              <v:rect w14:anchorId="5FC8E3A2" id="Rectangle 2" o:spid="_x0000_s1026" style="position:absolute;margin-left:180pt;margin-top:.6pt;width:91.2pt;height:18.6pt;z-index:251668480;visibility:visible;mso-wrap-style:square;mso-width-percent:0;mso-height-percent:0;mso-wrap-distance-left:9pt;mso-wrap-distance-top:0;mso-wrap-distance-right:9pt;mso-wrap-distance-bottom:0;mso-position-horizontal:absolute;mso-position-horizontal-relative:margin;mso-position-vertical:absolute;mso-position-vertical-relative:text;mso-width-percent:0;mso-height-percent:0;mso-width-relative:margin;mso-height-relative:margin;v-text-anchor:middle" o:gfxdata="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" filled="f" strokecolor="#09101d [484]" strokeweight="1pt">
+                <w10:wrap anchorx="margin"/>
+              </v:rect>
+            </w:pict>
+          </mc:Fallback>
+        </mc:AlternateContent>
+      </w:r>
+      <w:r>
+        <w:rPr>
+          <w:b/>
+          <w:bCs/>
+          <w:sz w:val="28"/>
+          <w:szCs w:val="28"/>
+        </w:rPr>
+        <w:t>WINDOWING</w:t>
+      </w:r>
+    </w:p>
+    <w:p>
+      <w:pPr>
+        <w:spacing w:line="240" w:lineRule="auto"/>
+        <w:jc w:val="center"/>
+        <w:rPr>
+          <w:b/>
+          <w:bCs/>
+          <w:sz w:val="28"/>
+          <w:szCs w:val="28"/>
+        </w:rPr>
+      </w:pPr>
+      <w:r>
+        <w:rPr>
+          <w:b/>
+          <w:bCs/>
+          <w:sz w:val="28"/>
+          <w:szCs w:val="28"/>
+        </w:rPr>
+        <w:t>↓</w:t>
+      </w:r>
+    </w:p>
+    <w:p>
+      <w:pPr>
+        <w:spacing w:line="240" w:lineRule="auto"/>
+        <w:jc w:val="center"/>
+        <w:rPr>
+          <w:b/>
+          <w:bCs/>
+          <w:sz w:val="28"/>
+          <w:szCs w:val="28"/>
+        </w:rPr>
+      </w:pPr>
+      <w:r>
+        <w:rPr>
+          <w:b/>
+          <w:bCs/>
+          <w:noProof/>
+          <w:sz w:val="28"/>
+          <w:szCs w:val="28"/>
+        </w:rPr>
+        <mc:AlternateContent>
+          <mc:Choice Requires="wps">
+            <w:drawing>
+              <wp:anchor distT="0" distB="0" distL="114300" distR="114300" simplePos="0" relativeHeight="251670528" behindDoc="0" locked="0" layoutInCell="1" allowOverlap="1" wp14:anchorId="4F580B6B" wp14:editId="23595F9F">
+                <wp:simplePos x="0" y="0"/>
+                <wp:positionH relativeFrom="margin">
+                  <wp:posOffset>2400300</wp:posOffset>
+                </wp:positionH>
+                <wp:positionV relativeFrom="paragraph">
+                  <wp:posOffset>10160</wp:posOffset>
+                </wp:positionV>
+                <wp:extent cx="975360" cy="236220"/>
+                <wp:effectExtent l="0" t="0" r="15240" b="11430"/>
+                <wp:wrapNone/>
+                <wp:docPr id="1859640369" name="Rectangle 2"/>
+                <wp:cNvGraphicFramePr/>
+                <a:graphic xmlns:a="http://schemas.openxmlformats.org/drawingml/2006/main">
+                  <a:graphicData uri="http://schemas.microsoft.com/office/word/2010/wordprocessingShape">
+                    <wps:wsp>
+                      <wps:cNvSpPr/>
+                      <wps:spPr>
+                        <a:xfrm>
+                          <a:off x="0" y="0"/>
+                          <a:ext cx="975360" cy="236220"/>
+                        </a:xfrm>
+                        <a:prstGeom prst="rect">
+                          <a:avLst/>
+                        </a:prstGeom>
+                        <a:noFill/>
+                      </wps:spPr>
+                      <wps:style>
+                        <a:lnRef idx="2">
+                          <a:schemeClr val="accent1">
+                            <a:shade val="15000"/>
+                          </a:schemeClr>
+                        </a:lnRef>
+                        <a:fillRef idx="1">
+                          <a:schemeClr val="accent1"/>
+                        </a:fillRef>
+                        <a:effectRef idx="0">
+                          <a:schemeClr val="accent1"/>
+                        </a:effectRef>
+                        <a:fontRef idx="minor">
+                          <a:schemeClr val="lt1"/>
+                        </a:fontRef>
+                      </wps:style>
+                      <wps:bodyPr rot="0" spcFirstLastPara="0" vertOverflow="overflow" horzOverflow="overflow" vert="horz" wrap="square" lIns="91440" tIns="45720" rIns="91440" bIns="45720" numCol="1" spcCol="0" rtlCol="0" fromWordArt="0" anchor="ctr" anchorCtr="0" forceAA="0" compatLnSpc="1">
+                        <a:prstTxWarp prst="textNoShape">
+                          <a:avLst/>
+                        </a:prstTxWarp>
+                        <a:noAutofit/>
+                      </wps:bodyPr>
+                    </wps:wsp>
+                  </a:graphicData>
+                </a:graphic>
+                <wp14:sizeRelH relativeFrom="margin">
+                  <wp14:pctWidth>0</wp14:pctWidth>
+                </wp14:sizeRelH>
+                <wp14:sizeRelV relativeFrom="margin">
+                  <wp14:pctHeight>0</wp14:pctHeight>
+                </wp14:sizeRelV>
+              </wp:anchor>
+            </w:drawing>
+          </mc:Choice>
+          <mc:Fallback>
+            <w:pict>
+              <v:rect w14:anchorId="1ABAA03B" id="Rectangle 2" o:spid="_x0000_s1026" style="position:absolute;margin-left:189pt;margin-top:.8pt;width:76.8pt;height:18.6pt;z-index:251670528;visibility:visible;mso-wrap-style:square;mso-width-percent:0;mso-height-percent:0;mso-wrap-distance-left:9pt;mso-wrap-distance-top:0;mso-wrap-distance-right:9pt;mso-wrap-distance-bottom:0;mso-position-horizontal:absolute;mso-position-horizontal-relative:margin;mso-position-vertical:absolute;mso-position-vertical-relative:text;mso-width-percent:0;mso-height-percent:0;mso-width-relative:margin;mso-height-relative:margin;v-text-anchor:middle" o:gfxdata="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" filled="f" strokecolor="#09101d [484]" strokeweight="1pt">
+                <w10:wrap anchorx="margin"/>
+              </v:rect>
+            </w:pict>
+          </mc:Fallback>
+        </mc:AlternateContent>
+      </w:r>
+      <w:r>
+        <w:rPr>
+          <w:b/>
+          <w:bCs/>
+          <w:sz w:val="28"/>
+          <w:szCs w:val="28"/>
+        </w:rPr>
+        <w:t>ANN</w:t>
+      </w:r>
+      <w:r>
+        <w:rPr>
+          <w:b/>
+          <w:bCs/>
+          <w:sz w:val="28"/>
+          <w:szCs w:val="28"/>
+        </w:rPr>
+        <w:t xml:space="preserve"> model</w:t>
+      </w:r>
+    </w:p>
+    <w:p>
+      <w:pPr>
+        <w:jc w:val="center"/>
+        <w:rPr>
+          <w:b/>
+          <w:bCs/>
+          <w:sz w:val="32"/>
+          <w:szCs w:val="32"/>
+        </w:rPr>
+      </w:pPr>
+      <w:r>
+        <w:rPr>
+          <w:b/>
+          <w:bCs/>
+          <w:sz w:val="32"/>
+          <w:szCs w:val="32"/>
+        </w:rPr>
+        <w:t>Dataflow</w:t>
+      </w:r>
+    </w:p>
+    <w:p>
+      <w:r>
+        <w:t>Problems occurred and how I solved</w:t>
+      </w:r>
+      <w:r>
+        <w:br/>
+        <w:t>at EDA</w:t>
+      </w:r>
+    </w:p>
+    <w:p>
+      <w:pPr>
+        <w:pStyle w:val="ListParagraph"/>
+        <w:numPr>
+          <w:ilvl w:val="0"/>
+          <w:numId w:val="6"/>
+        </w:numPr>
+      </w:pPr>
+      <w:r>
+        <w:t xml:space="preserve">I used latitude, longitude, altitude to calculate acceleration and speed. Instead of </w:t>
+      </w:r>
+      <w:proofErr w:type="gramStart"/>
+      <w:r>
+        <w:t>it</w:t>
+      </w:r>
+      <w:proofErr w:type="gramEnd"/>
+      <w:r>
+        <w:t xml:space="preserve"> column variable contains acceleration, speed and necessary columns</w:t>
+      </w:r>
+    </w:p>
+    <w:p>
+      <w:pPr>
+        <w:pStyle w:val="ListParagraph"/>
+        <w:numPr>
+          <w:ilvl w:val="0"/>
+          <w:numId w:val="6"/>
+        </w:numPr>
+      </w:pPr>
+      <w:r>
+        <w:t xml:space="preserve">The vehicle is mostly </w:t>
+      </w:r>
+      <w:r>
+        <w:rPr>
+          <w:b/>
+          <w:bCs/>
+        </w:rPr>
+        <w:t>parked / idle</w:t>
+      </w:r>
+      <w:r>
+        <w:rPr>
+          <w:b/>
+          <w:bCs/>
+        </w:rPr>
+        <w:t xml:space="preserve"> </w:t>
+      </w:r>
+      <w:r>
+        <w:t>are considered as</w:t>
+      </w:r>
+      <w:r>
+        <w:t xml:space="preserve"> fatigue. Instead of fatigue consider it as normal. By this we can manage label distribution</w:t>
+      </w:r>
+    </w:p>
+    <w:p>
+      <w:pPr>
+        <w:pStyle w:val="ListParagraph"/>
+        <w:numPr>
+          <w:ilvl w:val="0"/>
+          <w:numId w:val="6"/>
+        </w:numPr>
+      </w:pPr>
+      <w:r>
+        <w:t>Label aggressive have only 1 data because it is extremely rare, thresholds are too strict. Changed thresholds. Also merged Aggressive and Distracted</w:t>
+      </w:r>
+    </w:p>
+    <w:p>
+      <w:pPr>
+        <w:pStyle w:val="ListParagraph"/>
+        <w:numPr>
+          <w:ilvl w:val="0"/>
+          <w:numId w:val="6"/>
+        </w:numPr>
+      </w:pPr>
+      <w:r>
+        <w:t xml:space="preserve">Raw data is in long format ANN requires fixed length feature vectors. </w:t>
+      </w:r>
+      <w:r>
+        <w:t>Pivoted the dataset into wide format</w:t>
+      </w:r>
+      <w:r>
+        <w:t>.</w:t>
+      </w:r>
+      <w:r>
+        <w:t xml:space="preserve"> </w:t>
+      </w:r>
+      <w:r>
+        <w:t>C</w:t>
+      </w:r>
+      <w:r>
+        <w:t>onverting sensor variables into columns.</w:t>
+      </w:r>
+    </w:p>
+    <w:p>
+      <w:pPr>
+        <w:pStyle w:val="ListParagraph"/>
+        <w:numPr>
+          <w:ilvl w:val="0"/>
+          <w:numId w:val="6"/>
+        </w:numPr>
+      </w:pPr>
+      <w:r>
+        <w:t>Time-window size significantly affected label quality</w:t>
+      </w:r>
+      <w:r>
+        <w:t xml:space="preserve">. </w:t>
+      </w:r>
+      <w:r>
+        <w:t xml:space="preserve">Selected a 30-second window as a balance between temporal resolution and </w:t>
+      </w:r>
+      <w:proofErr w:type="spellStart"/>
+      <w:r>
+        <w:t>behavioral</w:t>
+      </w:r>
+      <w:proofErr w:type="spellEnd"/>
+      <w:r>
+        <w:t xml:space="preserve"> stability</w:t>
+      </w:r>
+    </w:p>
+    <w:p>
+      <w:pPr>
+        <w:rPr>
+          <w:b/>
+          <w:bCs/>
+          <w:i/>
+          <w:iCs/>
+          <w:u w:val="single"/>
+        </w:rPr>
+      </w:pPr>
+      <w:r>
+        <w:rPr>
+          <w:b/>
+          <w:bCs/>
+          <w:i/>
+          <w:iCs/>
+          <w:u w:val="single"/>
+        </w:rPr>
+        <w:lastRenderedPageBreak/>
+        <w:t>Data preprocessing completed</w:t>
       </w:r>
     </w:p>
     <w:p/>
@@ -339,72 +1968,6 @@
         <w:t>Per-class precision &amp; recall</w:t>
       </w:r>
     </w:p>
-    <w:p/>
-    <w:p>
-      <w:pPr>
-        <w:rPr>
-          <w:b/>
-          <w:bCs/>
-        </w:rPr>
-      </w:pPr>
-      <w:r>
-        <w:rPr>
-          <w:b/>
-          <w:bCs/>
-        </w:rPr>
-        <w:lastRenderedPageBreak/>
-        <w:t>(Don’t Do These)</w:t>
-      </w:r>
-    </w:p>
-    <w:p>
-      <w:pPr>
-        <w:numPr>
-          <w:ilvl w:val="0"/>
-          <w:numId w:val="5"/>
-        </w:numPr>
-      </w:pPr>
-      <w:r>
-        <w:t>Feeding raw sensor streams into ANN without aggregation</w:t>
-      </w:r>
-    </w:p>
-    <w:p>
-      <w:pPr>
-        <w:numPr>
-          <w:ilvl w:val="0"/>
-          <w:numId w:val="5"/>
-        </w:numPr>
-      </w:pPr>
-      <w:r>
-        <w:t>Ignoring class imbalance</w:t>
-      </w:r>
-    </w:p>
-    <w:p>
-      <w:pPr>
-        <w:numPr>
-          <w:ilvl w:val="0"/>
-          <w:numId w:val="5"/>
-        </w:numPr>
-      </w:pPr>
-      <w:r>
-        <w:t>Over-engineering the network</w:t>
-      </w:r>
-    </w:p>
-    <w:p>
-      <w:pPr>
-        <w:numPr>
-          <w:ilvl w:val="0"/>
-          <w:numId w:val="5"/>
-        </w:numPr>
-      </w:pPr>
-      <w:r>
-        <w:t>Using accuracy as the only metric</w:t>
-      </w:r>
-    </w:p>
-    <w:p/>
-    <w:p/>
-    <w:p/>
-    <w:p/>
-    <w:p/>
     <w:sectPr>
       <w:footerReference w:type="default" r:id="rId7"/>
       <w:pgSz w:w="11906" w:h="16838"/>
@@ -633,6 +2196,95 @@
     </w:lvl>
   </w:abstractNum>
   <w:abstractNum w:abstractNumId="1" w15:restartNumberingAfterBreak="0">
+    <w:nsid w:val="486226D1"/>
+    <w:multiLevelType w:val="hybridMultilevel"/>
+    <w:tmpl w:val="1C30A986"/>
+    <w:lvl w:ilvl="0" w:tplc="4009000F">
+      <w:start w:val="1"/>
+      <w:numFmt w:val="decimal"/>
+      <w:lvlText w:val="%1."/>
+      <w:lvlJc w:val="left"/>
+      <w:pPr>
+        <w:ind w:left="720" w:hanging="360"/>
+      </w:pPr>
+      <w:rPr>
+        <w:rFonts w:hint="default"/>
+      </w:rPr>
+    </w:lvl>
+    <w:lvl w:ilvl="1" w:tplc="40090019" w:tentative="1">
+      <w:start w:val="1"/>
+      <w:numFmt w:val="lowerLetter"/>
+      <w:lvlText w:val="%2."/>
+      <w:lvlJc w:val="left"/>
+      <w:pPr>
+        <w:ind w:left="1440" w:hanging="360"/>
+      </w:pPr>
+    </w:lvl>
+    <w:lvl w:ilvl="2" w:tplc="4009001B" w:tentative="1">
+      <w:start w:val="1"/>
+      <w:numFmt w:val="lowerRoman"/>
+      <w:lvlText w:val="%3."/>
+      <w:lvlJc w:val="right"/>
+      <w:pPr>
+        <w:ind w:left="2160" w:hanging="180"/>
+      </w:pPr>
+    </w:lvl>
+    <w:lvl w:ilvl="3" w:tplc="4009000F" w:tentative="1">
+      <w:start w:val="1"/>
+      <w:numFmt w:val="decimal"/>
+      <w:lvlText w:val="%4."/>
+      <w:lvlJc w:val="left"/>
+      <w:pPr>
+        <w:ind w:left="2880" w:hanging="360"/>
+      </w:pPr>
+    </w:lvl>
+    <w:lvl w:ilvl="4" w:tplc="40090019" w:tentative="1">
+      <w:start w:val="1"/>
+      <w:numFmt w:val="lowerLetter"/>
+      <w:lvlText w:val="%5."/>
+      <w:lvlJc w:val="left"/>
+      <w:pPr>
+        <w:ind w:left="3600" w:hanging="360"/>
+      </w:pPr>
+    </w:lvl>
+    <w:lvl w:ilvl="5" w:tplc="4009001B" w:tentative="1">
+      <w:start w:val="1"/>
+      <w:numFmt w:val="lowerRoman"/>
+      <w:lvlText w:val="%6."/>
+      <w:lvlJc w:val="right"/>
+      <w:pPr>
+        <w:ind w:left="4320" w:hanging="180"/>
+      </w:pPr>
+    </w:lvl>
+    <w:lvl w:ilvl="6" w:tplc="4009000F" w:tentative="1">
+      <w:start w:val="1"/>
+      <w:numFmt w:val="decimal"/>
+      <w:lvlText w:val="%7."/>
+      <w:lvlJc w:val="left"/>
+      <w:pPr>
+        <w:ind w:left="5040" w:hanging="360"/>
+      </w:pPr>
+    </w:lvl>
+    <w:lvl w:ilvl="7" w:tplc="40090019" w:tentative="1">
+      <w:start w:val="1"/>
+      <w:numFmt w:val="lowerLetter"/>
+      <w:lvlText w:val="%8."/>
+      <w:lvlJc w:val="left"/>
+      <w:pPr>
+        <w:ind w:left="5760" w:hanging="360"/>
+      </w:pPr>
+    </w:lvl>
+    <w:lvl w:ilvl="8" w:tplc="4009001B" w:tentative="1">
+      <w:start w:val="1"/>
+      <w:numFmt w:val="lowerRoman"/>
+      <w:lvlText w:val="%9."/>
+      <w:lvlJc w:val="right"/>
+      <w:pPr>
+        <w:ind w:left="6480" w:hanging="180"/>
+      </w:pPr>
+    </w:lvl>
+  </w:abstractNum>
+  <w:abstractNum w:abstractNumId="2" w15:restartNumberingAfterBreak="0">
     <w:nsid w:val="497D72E8"/>
     <w:multiLevelType w:val="multilevel"/>
     <w:tmpl w:val="E9EEED30"/>
@@ -781,7 +2433,7 @@
       </w:rPr>
     </w:lvl>
   </w:abstractNum>
-  <w:abstractNum w:abstractNumId="2" w15:restartNumberingAfterBreak="0">
+  <w:abstractNum w:abstractNumId="3" w15:restartNumberingAfterBreak="0">
     <w:nsid w:val="70E664E6"/>
     <w:multiLevelType w:val="multilevel"/>
     <w:tmpl w:val="0BBC7042"/>
@@ -930,7 +2582,7 @@
       </w:rPr>
     </w:lvl>
   </w:abstractNum>
-  <w:abstractNum w:abstractNumId="3" w15:restartNumberingAfterBreak="0">
+  <w:abstractNum w:abstractNumId="4" w15:restartNumberingAfterBreak="0">
     <w:nsid w:val="7C533F7B"/>
     <w:multiLevelType w:val="multilevel"/>
     <w:tmpl w:val="3F4C9664"/>
@@ -1079,7 +2731,7 @@
       </w:rPr>
     </w:lvl>
   </w:abstractNum>
-  <w:abstractNum w:abstractNumId="4" w15:restartNumberingAfterBreak="0">
+  <w:abstractNum w:abstractNumId="5" w15:restartNumberingAfterBreak="0">
     <w:nsid w:val="7DE93467"/>
     <w:multiLevelType w:val="multilevel"/>
     <w:tmpl w:val="41269F88"/>
@@ -1232,16 +2884,19 @@
     <w:abstractNumId w:val="0"/>
   </w:num>
   <w:num w:numId="2" w16cid:durableId="1827479131">
-    <w:abstractNumId w:val="1"/>
+    <w:abstractNumId w:val="2"/>
   </w:num>
   <w:num w:numId="3" w16cid:durableId="1906136418">
+    <w:abstractNumId w:val="4"/>
+  </w:num>
+  <w:num w:numId="4" w16cid:durableId="280035808">
     <w:abstractNumId w:val="3"/>
   </w:num>
-  <w:num w:numId="4" w16cid:durableId="280035808">
-    <w:abstractNumId w:val="2"/>
+  <w:num w:numId="5" w16cid:durableId="1513378400">
+    <w:abstractNumId w:val="5"/>
   </w:num>
-  <w:num w:numId="5" w16cid:durableId="1513378400">
-    <w:abstractNumId w:val="4"/>
+  <w:num w:numId="6" w16cid:durableId="1760715115">
+    <w:abstractNumId w:val="1"/>
   </w:num>
 </w:numbering>
 </file>

--- a/Problem statement.docx
+++ b/Problem statement.docx
@@ -46,17 +46,8 @@
           <w:b/>
           <w:bCs/>
         </w:rPr>
-        <w:t xml:space="preserve">driver </w:t>
-      </w:r>
-      <w:proofErr w:type="spellStart"/>
-      <w:r>
-        <w:rPr>
-          <w:b/>
-          <w:bCs/>
-        </w:rPr>
-        <w:t>behavior</w:t>
-      </w:r>
-      <w:proofErr w:type="spellEnd"/>
+        <w:t>driver behavior</w:t>
+      </w:r>
       <w:r>
         <w:t xml:space="preserve"> using time-aggregated vehicle sensor data.</w:t>
       </w:r>
@@ -155,12 +146,9 @@
           <w:sz w:val="44"/>
           <w:szCs w:val="44"/>
         </w:rPr>
-        <w:t>22/12/2025</w:t>
-      </w:r>
-    </w:p>
-    <w:p>
-      <w:pPr>
-        <w:jc w:val="center"/>
+        <w:t xml:space="preserve">DATASET </w:t>
+      </w:r>
+      <w:r>
         <w:rPr>
           <w:rFonts w:ascii="Algerian" w:hAnsi="Algerian"/>
           <w:b/>
@@ -168,19 +156,9 @@
           <w:sz w:val="44"/>
           <w:szCs w:val="44"/>
         </w:rPr>
-      </w:pPr>
-      <w:r>
-        <w:rPr>
-          <w:rFonts w:ascii="Algerian" w:hAnsi="Algerian"/>
-          <w:b/>
-          <w:bCs/>
-          <w:sz w:val="44"/>
-          <w:szCs w:val="44"/>
-        </w:rPr>
         <w:t>report</w:t>
       </w:r>
     </w:p>
-    <w:p/>
     <w:p>
       <w:pPr>
         <w:pStyle w:val="Heading1"/>
@@ -192,16 +170,8 @@
         <w:rPr>
           <w:color w:val="000000" w:themeColor="text1"/>
         </w:rPr>
-        <w:t xml:space="preserve">About </w:t>
-      </w:r>
-      <w:proofErr w:type="gramStart"/>
-      <w:r>
-        <w:rPr>
-          <w:color w:val="000000" w:themeColor="text1"/>
-        </w:rPr>
-        <w:t>Dataset :</w:t>
-      </w:r>
-      <w:proofErr w:type="gramEnd"/>
+        <w:t>About Dataset :</w:t>
+      </w:r>
     </w:p>
     <w:tbl>
       <w:tblPr>
@@ -285,11 +255,9 @@
             <w:pPr>
               <w:jc w:val="center"/>
             </w:pPr>
-            <w:proofErr w:type="spellStart"/>
             <w:r>
               <w:t>deviceId</w:t>
             </w:r>
-            <w:proofErr w:type="spellEnd"/>
           </w:p>
         </w:tc>
         <w:tc>
@@ -322,11 +290,9 @@
             <w:pPr>
               <w:jc w:val="center"/>
             </w:pPr>
-            <w:proofErr w:type="spellStart"/>
             <w:r>
               <w:t>timeMili</w:t>
             </w:r>
-            <w:proofErr w:type="spellEnd"/>
           </w:p>
         </w:tc>
         <w:tc>
@@ -340,15 +306,7 @@
               <w:jc w:val="center"/>
             </w:pPr>
             <w:r>
-              <w:t>Epoch time (</w:t>
-            </w:r>
-            <w:proofErr w:type="spellStart"/>
-            <w:r>
-              <w:t>ms</w:t>
-            </w:r>
-            <w:proofErr w:type="spellEnd"/>
-            <w:r>
-              <w:t>)</w:t>
+              <w:t>Epoch time (ms)</w:t>
             </w:r>
           </w:p>
         </w:tc>
@@ -473,11 +431,9 @@
             <w:pPr>
               <w:jc w:val="center"/>
             </w:pPr>
-            <w:proofErr w:type="spellStart"/>
             <w:r>
               <w:t>alarmClass</w:t>
             </w:r>
-            <w:proofErr w:type="spellEnd"/>
           </w:p>
         </w:tc>
         <w:tc>
@@ -513,42 +469,97 @@
       </w:r>
     </w:p>
     <w:p>
-      <w:proofErr w:type="spellStart"/>
       <w:r>
         <w:t>a</w:t>
       </w:r>
       <w:r>
-        <w:t>vg_</w:t>
-      </w:r>
-      <w:proofErr w:type="gramStart"/>
-      <w:r>
-        <w:t>speed</w:t>
-      </w:r>
-      <w:proofErr w:type="spellEnd"/>
+        <w:t xml:space="preserve">vg_speed </w:t>
+      </w:r>
+      <w:r>
+        <w:t>:</w:t>
+      </w:r>
+      <w:r>
+        <w:t xml:space="preserve"> From GPS distance / time</w:t>
+      </w:r>
+    </w:p>
+    <w:p>
+      <w:r>
+        <w:t xml:space="preserve">speed_std </w:t>
+      </w:r>
+      <w:r>
+        <w:rPr>
+          <w:rFonts w:ascii="Segoe UI Emoji" w:hAnsi="Segoe UI Emoji" w:cs="Segoe UI Emoji"/>
+        </w:rPr>
+        <w:t>:</w:t>
+      </w:r>
+      <w:r>
+        <w:t xml:space="preserve"> From GPS-derived speed</w:t>
+      </w:r>
+    </w:p>
+    <w:p>
+      <w:r>
+        <w:t xml:space="preserve">max_speed </w:t>
+      </w:r>
+      <w:r>
+        <w:rPr>
+          <w:rFonts w:ascii="Segoe UI Emoji" w:hAnsi="Segoe UI Emoji" w:cs="Segoe UI Emoji"/>
+        </w:rPr>
+        <w:t>:</w:t>
+      </w:r>
+      <w:r>
+        <w:t xml:space="preserve"> From GPS-derived speed</w:t>
+      </w:r>
+    </w:p>
+    <w:p>
+      <w:r>
+        <w:t xml:space="preserve">avg_acceleration </w:t>
+      </w:r>
+      <w:r>
+        <w:rPr>
+          <w:rFonts w:ascii="Segoe UI Emoji" w:hAnsi="Segoe UI Emoji" w:cs="Segoe UI Emoji"/>
+        </w:rPr>
+        <w:t>:</w:t>
+      </w:r>
       <w:r>
         <w:t xml:space="preserve"> </w:t>
       </w:r>
       <w:r>
+        <w:rPr>
+          <w:rFonts w:ascii="Calibri" w:hAnsi="Calibri" w:cs="Calibri"/>
+        </w:rPr>
+        <w:t>Δ</w:t>
+      </w:r>
+      <w:r>
+        <w:t xml:space="preserve">speed / </w:t>
+      </w:r>
+      <w:r>
+        <w:rPr>
+          <w:rFonts w:ascii="Calibri" w:hAnsi="Calibri" w:cs="Calibri"/>
+        </w:rPr>
+        <w:t>Δ</w:t>
+      </w:r>
+      <w:r>
+        <w:t>time</w:t>
+      </w:r>
+    </w:p>
+    <w:p>
+      <w:r>
+        <w:lastRenderedPageBreak/>
+        <w:t xml:space="preserve">hard_brake_count </w:t>
+      </w:r>
+      <w:r>
+        <w:rPr>
+          <w:rFonts w:ascii="Segoe UI Emoji" w:hAnsi="Segoe UI Emoji" w:cs="Segoe UI Emoji"/>
+        </w:rPr>
         <w:t>:</w:t>
       </w:r>
-      <w:proofErr w:type="gramEnd"/>
-      <w:r>
-        <w:t xml:space="preserve"> From GPS distance / time</w:t>
-      </w:r>
-    </w:p>
-    <w:p>
-      <w:proofErr w:type="spellStart"/>
-      <w:r>
-        <w:lastRenderedPageBreak/>
-        <w:t>speed_</w:t>
-      </w:r>
-      <w:proofErr w:type="gramStart"/>
-      <w:r>
-        <w:t>std</w:t>
-      </w:r>
-      <w:proofErr w:type="spellEnd"/>
-      <w:r>
-        <w:t xml:space="preserve"> </w:t>
+      <w:r>
+        <w:t xml:space="preserve"> alarmClass + deceleration threshold</w:t>
+      </w:r>
+    </w:p>
+    <w:p>
+      <w:r>
+        <w:t xml:space="preserve">hard_accel_count </w:t>
       </w:r>
       <w:r>
         <w:rPr>
@@ -556,146 +567,8 @@
         </w:rPr>
         <w:t>:</w:t>
       </w:r>
-      <w:proofErr w:type="gramEnd"/>
-      <w:r>
-        <w:t xml:space="preserve"> From GPS-derived speed</w:t>
-      </w:r>
-    </w:p>
-    <w:p>
-      <w:proofErr w:type="spellStart"/>
-      <w:r>
-        <w:t>max_</w:t>
-      </w:r>
-      <w:proofErr w:type="gramStart"/>
-      <w:r>
-        <w:t>speed</w:t>
-      </w:r>
-      <w:proofErr w:type="spellEnd"/>
-      <w:r>
-        <w:t xml:space="preserve"> </w:t>
-      </w:r>
-      <w:r>
-        <w:rPr>
-          <w:rFonts w:ascii="Segoe UI Emoji" w:hAnsi="Segoe UI Emoji" w:cs="Segoe UI Emoji"/>
-        </w:rPr>
-        <w:t>:</w:t>
-      </w:r>
-      <w:proofErr w:type="gramEnd"/>
-      <w:r>
-        <w:t xml:space="preserve"> From GPS-derived speed</w:t>
-      </w:r>
-    </w:p>
-    <w:p>
-      <w:proofErr w:type="spellStart"/>
-      <w:r>
-        <w:t>avg_</w:t>
-      </w:r>
-      <w:proofErr w:type="gramStart"/>
-      <w:r>
-        <w:t>acceleration</w:t>
-      </w:r>
-      <w:proofErr w:type="spellEnd"/>
-      <w:r>
-        <w:t xml:space="preserve"> </w:t>
-      </w:r>
-      <w:r>
-        <w:rPr>
-          <w:rFonts w:ascii="Segoe UI Emoji" w:hAnsi="Segoe UI Emoji" w:cs="Segoe UI Emoji"/>
-        </w:rPr>
-        <w:t>:</w:t>
-      </w:r>
-      <w:proofErr w:type="gramEnd"/>
-      <w:r>
-        <w:t xml:space="preserve"> </w:t>
-      </w:r>
-      <w:proofErr w:type="spellStart"/>
-      <w:r>
-        <w:rPr>
-          <w:rFonts w:ascii="Calibri" w:hAnsi="Calibri" w:cs="Calibri"/>
-        </w:rPr>
-        <w:t>Δ</w:t>
-      </w:r>
-      <w:r>
-        <w:t>speed</w:t>
-      </w:r>
-      <w:proofErr w:type="spellEnd"/>
-      <w:r>
-        <w:t xml:space="preserve"> / </w:t>
-      </w:r>
-      <w:proofErr w:type="spellStart"/>
-      <w:r>
-        <w:rPr>
-          <w:rFonts w:ascii="Calibri" w:hAnsi="Calibri" w:cs="Calibri"/>
-        </w:rPr>
-        <w:t>Δ</w:t>
-      </w:r>
-      <w:r>
-        <w:t>time</w:t>
-      </w:r>
-      <w:proofErr w:type="spellEnd"/>
-    </w:p>
-    <w:p>
-      <w:proofErr w:type="spellStart"/>
-      <w:r>
-        <w:t>hard_brake_</w:t>
-      </w:r>
-      <w:proofErr w:type="gramStart"/>
-      <w:r>
-        <w:t>count</w:t>
-      </w:r>
-      <w:proofErr w:type="spellEnd"/>
-      <w:r>
-        <w:t xml:space="preserve"> </w:t>
-      </w:r>
-      <w:r>
-        <w:rPr>
-          <w:rFonts w:ascii="Segoe UI Emoji" w:hAnsi="Segoe UI Emoji" w:cs="Segoe UI Emoji"/>
-        </w:rPr>
-        <w:t>:</w:t>
-      </w:r>
-      <w:proofErr w:type="gramEnd"/>
-      <w:r>
-        <w:t xml:space="preserve"> </w:t>
-      </w:r>
-      <w:proofErr w:type="spellStart"/>
-      <w:r>
-        <w:t>alarmClass</w:t>
-      </w:r>
-      <w:proofErr w:type="spellEnd"/>
-      <w:r>
-        <w:t xml:space="preserve"> + deceleration threshold</w:t>
-      </w:r>
-    </w:p>
-    <w:p>
-      <w:proofErr w:type="spellStart"/>
-      <w:r>
-        <w:t>hard_accel_</w:t>
-      </w:r>
-      <w:proofErr w:type="gramStart"/>
-      <w:r>
-        <w:t>count</w:t>
-      </w:r>
-      <w:proofErr w:type="spellEnd"/>
-      <w:r>
-        <w:t xml:space="preserve"> </w:t>
-      </w:r>
-      <w:r>
-        <w:rPr>
-          <w:rFonts w:ascii="Segoe UI Emoji" w:hAnsi="Segoe UI Emoji" w:cs="Segoe UI Emoji"/>
-        </w:rPr>
-        <w:t>:</w:t>
-      </w:r>
-      <w:proofErr w:type="gramEnd"/>
-      <w:r>
-        <w:t xml:space="preserve"> </w:t>
-      </w:r>
-      <w:proofErr w:type="spellStart"/>
-      <w:r>
-        <w:t>alarmClass</w:t>
-      </w:r>
-      <w:proofErr w:type="spellEnd"/>
-      <w:r>
-        <w:t xml:space="preserve"> + acceleration threshold</w:t>
+      <w:r>
+        <w:t xml:space="preserve"> alarmClass + acceleration threshold</w:t>
       </w:r>
     </w:p>
     <w:p>
@@ -706,7 +579,7 @@
         <mc:AlternateContent>
           <mc:Choice Requires="wps">
             <w:drawing>
-              <wp:anchor distT="0" distB="0" distL="114300" distR="114300" simplePos="0" relativeHeight="251659264" behindDoc="0" locked="0" layoutInCell="1" allowOverlap="1" wp14:anchorId="7064CF32" wp14:editId="34C6C89F">
+              <wp:anchor distT="0" distB="0" distL="114300" distR="114300" simplePos="0" relativeHeight="251659264" behindDoc="0" locked="0" layoutInCell="1" allowOverlap="1" wp14:anchorId="7064CF32" wp14:editId="49B55CCB">
                 <wp:simplePos x="0" y="0"/>
                 <wp:positionH relativeFrom="column">
                   <wp:posOffset>1272540</wp:posOffset>
@@ -714,8 +587,8 @@
                 <wp:positionV relativeFrom="paragraph">
                   <wp:posOffset>289560</wp:posOffset>
                 </wp:positionV>
-                <wp:extent cx="3238500" cy="3528060"/>
-                <wp:effectExtent l="0" t="0" r="19050" b="15240"/>
+                <wp:extent cx="3291840" cy="2903220"/>
+                <wp:effectExtent l="0" t="0" r="22860" b="11430"/>
                 <wp:wrapNone/>
                 <wp:docPr id="2127088300" name="Rectangle 1"/>
                 <wp:cNvGraphicFramePr/>
@@ -726,7 +599,7 @@
                       <wps:spPr>
                         <a:xfrm>
                           <a:off x="0" y="0"/>
-                          <a:ext cx="3238500" cy="3528060"/>
+                          <a:ext cx="3291840" cy="2903220"/>
                         </a:xfrm>
                         <a:prstGeom prst="rect">
                           <a:avLst/>
@@ -761,27 +634,21 @@
                 <wp14:sizeRelH relativeFrom="margin">
                   <wp14:pctWidth>0</wp14:pctWidth>
                 </wp14:sizeRelH>
+                <wp14:sizeRelV relativeFrom="margin">
+                  <wp14:pctHeight>0</wp14:pctHeight>
+                </wp14:sizeRelV>
               </wp:anchor>
             </w:drawing>
           </mc:Choice>
           <mc:Fallback>
             <w:pict>
-              <v:rect w14:anchorId="6D5E1D7F" id="Rectangle 1" o:spid="_x0000_s1026" style="position:absolute;margin-left:100.2pt;margin-top:22.8pt;width:255pt;height:277.8pt;z-index:251659264;visibility:visible;mso-wrap-style:square;mso-width-percent:0;mso-wrap-distance-left:9pt;mso-wrap-distance-top:0;mso-wrap-distance-right:9pt;mso-wrap-distance-bottom:0;mso-position-horizontal:absolute;mso-position-horizontal-relative:text;mso-position-vertical:absolute;mso-position-vertical-relative:text;mso-width-percent:0;mso-width-relative:margin;v-text-anchor:middle" o:gfxdata="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" filled="f" strokecolor="#09101d [484]" strokeweight="1pt"/>
+              <v:rect w14:anchorId="624A32B5" id="Rectangle 1" o:spid="_x0000_s1026" style="position:absolute;margin-left:100.2pt;margin-top:22.8pt;width:259.2pt;height:228.6pt;z-index:251659264;visibility:visible;mso-wrap-style:square;mso-width-percent:0;mso-height-percent:0;mso-wrap-distance-left:9pt;mso-wrap-distance-top:0;mso-wrap-distance-right:9pt;mso-wrap-distance-bottom:0;mso-position-horizontal:absolute;mso-position-horizontal-relative:text;mso-position-vertical:absolute;mso-position-vertical-relative:text;mso-width-percent:0;mso-height-percent:0;mso-width-relative:margin;mso-height-relative:margin;v-text-anchor:middle" o:gfxdata="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" filled="f" strokecolor="#09101d [484]" strokeweight="1pt"/>
             </w:pict>
           </mc:Fallback>
         </mc:AlternateContent>
       </w:r>
-      <w:proofErr w:type="spellStart"/>
-      <w:r>
-        <w:t>idle_time_</w:t>
-      </w:r>
-      <w:proofErr w:type="gramStart"/>
-      <w:r>
-        <w:t>ratio</w:t>
-      </w:r>
-      <w:proofErr w:type="spellEnd"/>
-      <w:r>
-        <w:t xml:space="preserve"> </w:t>
+      <w:r>
+        <w:t xml:space="preserve">idle_time_ratio </w:t>
       </w:r>
       <w:r>
         <w:rPr>
@@ -789,7 +656,6 @@
         </w:rPr>
         <w:t>:</w:t>
       </w:r>
-      <w:proofErr w:type="gramEnd"/>
       <w:r>
         <w:t xml:space="preserve"> speed </w:t>
       </w:r>
@@ -1021,25 +887,7 @@
           <w:sz w:val="28"/>
           <w:szCs w:val="28"/>
         </w:rPr>
-        <w:t xml:space="preserve">PARSE </w:t>
-      </w:r>
-      <w:r>
-        <w:rPr>
-          <w:b/>
-          <w:bCs/>
-          <w:sz w:val="28"/>
-          <w:szCs w:val="28"/>
-        </w:rPr>
-        <w:t xml:space="preserve">POS </w:t>
-      </w:r>
-      <w:r>
-        <w:rPr>
-          <w:b/>
-          <w:bCs/>
-          <w:sz w:val="28"/>
-          <w:szCs w:val="28"/>
-        </w:rPr>
-        <w:t>(GPS, timestamps)</w:t>
+        <w:t>Feature extract</w:t>
       </w:r>
     </w:p>
     <w:p>
@@ -1085,128 +933,7 @@
         <mc:AlternateContent>
           <mc:Choice Requires="wps">
             <w:drawing>
-              <wp:anchor distT="0" distB="0" distL="114300" distR="114300" simplePos="0" relativeHeight="251664384" behindDoc="0" locked="0" layoutInCell="1" allowOverlap="1" wp14:anchorId="08391FD6" wp14:editId="0408E4A4">
-                <wp:simplePos x="0" y="0"/>
-                <wp:positionH relativeFrom="column">
-                  <wp:posOffset>1333500</wp:posOffset>
-                </wp:positionH>
-                <wp:positionV relativeFrom="paragraph">
-                  <wp:posOffset>9525</wp:posOffset>
-                </wp:positionV>
-                <wp:extent cx="3078480" cy="220980"/>
-                <wp:effectExtent l="0" t="0" r="26670" b="26670"/>
-                <wp:wrapNone/>
-                <wp:docPr id="1226652698" name="Rectangle 2"/>
-                <wp:cNvGraphicFramePr/>
-                <a:graphic xmlns:a="http://schemas.openxmlformats.org/drawingml/2006/main">
-                  <a:graphicData uri="http://schemas.microsoft.com/office/word/2010/wordprocessingShape">
-                    <wps:wsp>
-                      <wps:cNvSpPr/>
-                      <wps:spPr>
-                        <a:xfrm>
-                          <a:off x="0" y="0"/>
-                          <a:ext cx="3078480" cy="220980"/>
-                        </a:xfrm>
-                        <a:prstGeom prst="rect">
-                          <a:avLst/>
-                        </a:prstGeom>
-                        <a:noFill/>
-                      </wps:spPr>
-                      <wps:style>
-                        <a:lnRef idx="2">
-                          <a:schemeClr val="accent1">
-                            <a:shade val="15000"/>
-                          </a:schemeClr>
-                        </a:lnRef>
-                        <a:fillRef idx="1">
-                          <a:schemeClr val="accent1"/>
-                        </a:fillRef>
-                        <a:effectRef idx="0">
-                          <a:schemeClr val="accent1"/>
-                        </a:effectRef>
-                        <a:fontRef idx="minor">
-                          <a:schemeClr val="lt1"/>
-                        </a:fontRef>
-                      </wps:style>
-                      <wps:bodyPr rot="0" spcFirstLastPara="0" vertOverflow="overflow" horzOverflow="overflow" vert="horz" wrap="square" lIns="91440" tIns="45720" rIns="91440" bIns="45720" numCol="1" spcCol="0" rtlCol="0" fromWordArt="0" anchor="ctr" anchorCtr="0" forceAA="0" compatLnSpc="1">
-                        <a:prstTxWarp prst="textNoShape">
-                          <a:avLst/>
-                        </a:prstTxWarp>
-                        <a:noAutofit/>
-                      </wps:bodyPr>
-                    </wps:wsp>
-                  </a:graphicData>
-                </a:graphic>
-                <wp14:sizeRelH relativeFrom="margin">
-                  <wp14:pctWidth>0</wp14:pctWidth>
-                </wp14:sizeRelH>
-                <wp14:sizeRelV relativeFrom="margin">
-                  <wp14:pctHeight>0</wp14:pctHeight>
-                </wp14:sizeRelV>
-              </wp:anchor>
-            </w:drawing>
-          </mc:Choice>
-          <mc:Fallback>
-            <w:pict>
-              <v:rect w14:anchorId="09847D91" id="Rectangle 2" o:spid="_x0000_s1026" style="position:absolute;margin-left:105pt;margin-top:.75pt;width:242.4pt;height:17.4pt;z-index:251664384;visibility:visible;mso-wrap-style:square;mso-width-percent:0;mso-height-percent:0;mso-wrap-distance-left:9pt;mso-wrap-distance-top:0;mso-wrap-distance-right:9pt;mso-wrap-distance-bottom:0;mso-position-horizontal:absolute;mso-position-horizontal-relative:text;mso-position-vertical:absolute;mso-position-vertical-relative:text;mso-width-percent:0;mso-height-percent:0;mso-width-relative:margin;mso-height-relative:margin;v-text-anchor:middle" o:gfxdata="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" filled="f" strokecolor="#09101d [484]" strokeweight="1pt"/>
-            </w:pict>
-          </mc:Fallback>
-        </mc:AlternateContent>
-      </w:r>
-      <w:r>
-        <w:rPr>
-          <w:b/>
-          <w:bCs/>
-          <w:sz w:val="28"/>
-          <w:szCs w:val="28"/>
-        </w:rPr>
-        <w:t>DERIVED FEATURES (speed, acceleration)</w:t>
-      </w:r>
-    </w:p>
-    <w:p>
-      <w:pPr>
-        <w:spacing w:line="240" w:lineRule="auto"/>
-        <w:jc w:val="center"/>
-        <w:rPr>
-          <w:b/>
-          <w:bCs/>
-          <w:sz w:val="28"/>
-          <w:szCs w:val="28"/>
-        </w:rPr>
-      </w:pPr>
-      <w:r>
-        <w:rPr>
-          <w:b/>
-          <w:bCs/>
-          <w:sz w:val="28"/>
-          <w:szCs w:val="28"/>
-        </w:rPr>
-        <w:t>↓</w:t>
-      </w:r>
-    </w:p>
-    <w:p>
-      <w:pPr>
-        <w:spacing w:line="240" w:lineRule="auto"/>
-        <w:jc w:val="center"/>
-        <w:rPr>
-          <w:b/>
-          <w:bCs/>
-          <w:sz w:val="28"/>
-          <w:szCs w:val="28"/>
-        </w:rPr>
-      </w:pPr>
-      <w:r>
-        <w:rPr>
-          <w:b/>
-          <w:bCs/>
-          <w:noProof/>
-          <w:sz w:val="28"/>
-          <w:szCs w:val="28"/>
-        </w:rPr>
-        <mc:AlternateContent>
-          <mc:Choice Requires="wps">
-            <w:drawing>
-              <wp:anchor distT="0" distB="0" distL="114300" distR="114300" simplePos="0" relativeHeight="251666432" behindDoc="0" locked="0" layoutInCell="1" allowOverlap="1" wp14:anchorId="566765C9" wp14:editId="68F83FD3">
+              <wp:anchor distT="0" distB="0" distL="114300" distR="114300" simplePos="0" relativeHeight="251666432" behindDoc="0" locked="0" layoutInCell="1" allowOverlap="1" wp14:anchorId="566765C9" wp14:editId="2D6AAB73">
                 <wp:simplePos x="0" y="0"/>
                 <wp:positionH relativeFrom="margin">
                   <wp:posOffset>2651760</wp:posOffset>
@@ -1269,7 +996,7 @@
           </mc:Choice>
           <mc:Fallback>
             <w:pict>
-              <v:rect w14:anchorId="0F90A6A4" id="Rectangle 2" o:spid="_x0000_s1026" style="position:absolute;margin-left:208.8pt;margin-top:.35pt;width:34.2pt;height:19.2pt;z-index:251666432;visibility:visible;mso-wrap-style:square;mso-width-percent:0;mso-height-percent:0;mso-wrap-distance-left:9pt;mso-wrap-distance-top:0;mso-wrap-distance-right:9pt;mso-wrap-distance-bottom:0;mso-position-horizontal:absolute;mso-position-horizontal-relative:margin;mso-position-vertical:absolute;mso-position-vertical-relative:text;mso-width-percent:0;mso-height-percent:0;mso-width-relative:margin;mso-height-relative:margin;v-text-anchor:middle" o:gfxdata="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" filled="f" strokecolor="#09101d [484]" strokeweight="1pt">
+              <v:rect w14:anchorId="6CD0EE8C" id="Rectangle 2" o:spid="_x0000_s1026" style="position:absolute;margin-left:208.8pt;margin-top:.35pt;width:34.2pt;height:19.2pt;z-index:251666432;visibility:visible;mso-wrap-style:square;mso-width-percent:0;mso-height-percent:0;mso-wrap-distance-left:9pt;mso-wrap-distance-top:0;mso-wrap-distance-right:9pt;mso-wrap-distance-bottom:0;mso-position-horizontal:absolute;mso-position-horizontal-relative:margin;mso-position-vertical:absolute;mso-position-vertical-relative:text;mso-width-percent:0;mso-height-percent:0;mso-width-relative:margin;mso-height-relative:margin;v-text-anchor:middle" o:gfxdata="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" filled="f" strokecolor="#09101d [484]" strokeweight="1pt">
                 <w10:wrap anchorx="margin"/>
               </v:rect>
             </w:pict>
@@ -1529,16 +1256,7 @@
           <w:sz w:val="28"/>
           <w:szCs w:val="28"/>
         </w:rPr>
-        <w:t>ANN</w:t>
-      </w:r>
-      <w:r>
-        <w:rPr>
-          <w:b/>
-          <w:bCs/>
-          <w:sz w:val="28"/>
-          <w:szCs w:val="28"/>
-        </w:rPr>
-        <w:t xml:space="preserve"> model</w:t>
+        <w:t>ANN model</w:t>
       </w:r>
     </w:p>
     <w:p>
@@ -1579,15 +1297,7 @@
         </w:numPr>
       </w:pPr>
       <w:r>
-        <w:t xml:space="preserve">I used latitude, longitude, altitude to calculate acceleration and speed. Instead of </w:t>
-      </w:r>
-      <w:proofErr w:type="gramStart"/>
-      <w:r>
-        <w:t>it</w:t>
-      </w:r>
-      <w:proofErr w:type="gramEnd"/>
-      <w:r>
-        <w:t xml:space="preserve"> column variable contains acceleration, speed and necessary columns</w:t>
+        <w:t>I used latitude, longitude, altitude to calculate acceleration and speed. Instead of it column variable contains acceleration, speed and necessary columns</w:t>
       </w:r>
     </w:p>
     <w:p>
@@ -1676,15 +1386,7 @@
         <w:t xml:space="preserve">. </w:t>
       </w:r>
       <w:r>
-        <w:t xml:space="preserve">Selected a 30-second window as a balance between temporal resolution and </w:t>
-      </w:r>
-      <w:proofErr w:type="spellStart"/>
-      <w:r>
-        <w:t>behavioral</w:t>
-      </w:r>
-      <w:proofErr w:type="spellEnd"/>
-      <w:r>
-        <w:t xml:space="preserve"> stability</w:t>
+        <w:t>Selected a 30-second window as a balance between temporal resolution and behavioral stability</w:t>
       </w:r>
     </w:p>
     <w:p>
@@ -1705,11 +1407,50 @@
           <w:iCs/>
           <w:u w:val="single"/>
         </w:rPr>
+        <w:t>Data preprocessing completed</w:t>
+      </w:r>
+    </w:p>
+    <w:p/>
+    <w:p/>
+    <w:p>
+      <w:pPr>
+        <w:jc w:val="center"/>
+        <w:rPr>
+          <w:rFonts w:ascii="Algerian" w:hAnsi="Algerian"/>
+          <w:b/>
+          <w:bCs/>
+          <w:sz w:val="44"/>
+          <w:szCs w:val="44"/>
+        </w:rPr>
+      </w:pPr>
+      <w:r>
+        <w:rPr>
+          <w:rFonts w:ascii="Algerian" w:hAnsi="Algerian"/>
+          <w:b/>
+          <w:bCs/>
+          <w:sz w:val="44"/>
+          <w:szCs w:val="44"/>
+        </w:rPr>
+        <w:t xml:space="preserve">MODEL </w:t>
+      </w:r>
+      <w:r>
+        <w:rPr>
+          <w:rFonts w:ascii="Algerian" w:hAnsi="Algerian"/>
+          <w:b/>
+          <w:bCs/>
+          <w:sz w:val="44"/>
+          <w:szCs w:val="44"/>
+        </w:rPr>
+        <w:t>report</w:t>
+      </w:r>
+    </w:p>
+    <w:p/>
+    <w:p>
+      <w:r>
         <w:lastRenderedPageBreak/>
-        <w:t>Data preprocessing completed</w:t>
-      </w:r>
-    </w:p>
-    <w:p/>
+        <w:t>ANN model created</w:t>
+      </w:r>
+    </w:p>
     <w:p>
       <w:pPr>
         <w:rPr>
@@ -1751,6 +1492,12 @@
       <w:r>
         <w:t>1 → Aggressive driving</w:t>
       </w:r>
+      <w:r>
+        <w:t xml:space="preserve"> + </w:t>
+      </w:r>
+      <w:r>
+        <w:t>Distracted driving</w:t>
+      </w:r>
     </w:p>
     <w:p>
       <w:pPr>
@@ -1760,7 +1507,478 @@
         </w:numPr>
       </w:pPr>
       <w:r>
-        <w:t>2 → Distracted driving</w:t>
+        <w:t>2</w:t>
+      </w:r>
+      <w:r>
+        <w:t xml:space="preserve"> → Fatigued driving</w:t>
+      </w:r>
+    </w:p>
+    <w:p>
+      <w:r>
+        <w:t>ANN Architecture</w:t>
+      </w:r>
+    </w:p>
+    <w:p>
+      <w:pPr>
+        <w:numPr>
+          <w:ilvl w:val="0"/>
+          <w:numId w:val="2"/>
+        </w:numPr>
+      </w:pPr>
+      <w:r>
+        <w:t>Input layer: number of features</w:t>
+      </w:r>
+      <w:r>
+        <w:t xml:space="preserve"> (9) neurons (ReLU)</w:t>
+      </w:r>
+    </w:p>
+    <w:p>
+      <w:pPr>
+        <w:numPr>
+          <w:ilvl w:val="0"/>
+          <w:numId w:val="2"/>
+        </w:numPr>
+      </w:pPr>
+      <w:r>
+        <w:t>Hidden layer 1: 64 neurons (ReLU)</w:t>
+      </w:r>
+    </w:p>
+    <w:p>
+      <w:pPr>
+        <w:numPr>
+          <w:ilvl w:val="0"/>
+          <w:numId w:val="2"/>
+        </w:numPr>
+      </w:pPr>
+      <w:r>
+        <w:t>Hidden layer 2: 32 neurons (ReLU)</w:t>
+      </w:r>
+    </w:p>
+    <w:p>
+      <w:pPr>
+        <w:numPr>
+          <w:ilvl w:val="0"/>
+          <w:numId w:val="2"/>
+        </w:numPr>
+      </w:pPr>
+      <w:r>
+        <w:t>Dropout: 0.3</w:t>
+      </w:r>
+    </w:p>
+    <w:p>
+      <w:pPr>
+        <w:numPr>
+          <w:ilvl w:val="0"/>
+          <w:numId w:val="2"/>
+        </w:numPr>
+      </w:pPr>
+      <w:r>
+        <w:t>Output layer: Softmax (4 neurons)</w:t>
+      </w:r>
+    </w:p>
+    <w:p>
+      <w:r>
+        <w:t xml:space="preserve">Loss: </w:t>
+      </w:r>
+      <w:r>
+        <w:rPr>
+          <w:b/>
+          <w:bCs/>
+        </w:rPr>
+        <w:t>sparse_c</w:t>
+      </w:r>
+      <w:r>
+        <w:rPr>
+          <w:b/>
+          <w:bCs/>
+        </w:rPr>
+        <w:t>ategorical CrossEntropy</w:t>
+      </w:r>
+      <w:r>
+        <w:br/>
+        <w:t>Optimizer: Adam</w:t>
+      </w:r>
+    </w:p>
+    <w:p>
+      <w:pPr>
+        <w:numPr>
+          <w:ilvl w:val="0"/>
+          <w:numId w:val="3"/>
+        </w:numPr>
+      </w:pPr>
+      <w:r>
+        <w:t>Train / Test: 7</w:t>
+      </w:r>
+      <w:r>
+        <w:t>5</w:t>
+      </w:r>
+      <w:r>
+        <w:t xml:space="preserve"> / </w:t>
+      </w:r>
+      <w:r>
+        <w:t>2</w:t>
+      </w:r>
+      <w:r>
+        <w:t>5</w:t>
+      </w:r>
+    </w:p>
+    <w:p>
+      <w:pPr>
+        <w:numPr>
+          <w:ilvl w:val="0"/>
+          <w:numId w:val="3"/>
+        </w:numPr>
+      </w:pPr>
+      <w:r>
+        <w:t>Validation Train/Test 75/35</w:t>
+      </w:r>
+    </w:p>
+    <w:p>
+      <w:pPr>
+        <w:numPr>
+          <w:ilvl w:val="0"/>
+          <w:numId w:val="3"/>
+        </w:numPr>
+      </w:pPr>
+      <w:r>
+        <w:t xml:space="preserve">Feature scaling: </w:t>
+      </w:r>
+      <w:r>
+        <w:rPr>
+          <w:b/>
+          <w:bCs/>
+        </w:rPr>
+        <w:t>done</w:t>
+      </w:r>
+    </w:p>
+    <w:p>
+      <w:pPr>
+        <w:numPr>
+          <w:ilvl w:val="0"/>
+          <w:numId w:val="3"/>
+        </w:numPr>
+      </w:pPr>
+      <w:r>
+        <w:t>Class imbalance handling: class weights</w:t>
+      </w:r>
+      <w:r>
+        <w:t xml:space="preserve"> </w:t>
+      </w:r>
+      <w:r>
+        <w:rPr>
+          <w:b/>
+          <w:bCs/>
+        </w:rPr>
+        <w:t>Done</w:t>
+      </w:r>
+    </w:p>
+    <w:p>
+      <w:r>
+        <w:rPr>
+          <w:b/>
+          <w:bCs/>
+        </w:rPr>
+        <w:t xml:space="preserve">Early stopping used </w:t>
+      </w:r>
+      <w:r>
+        <w:t>With patience 15, monitor val_loss, mode auto</w:t>
+      </w:r>
+    </w:p>
+    <w:p/>
+    <w:p>
+      <w:pPr>
+        <w:rPr>
+          <w:b/>
+          <w:bCs/>
+        </w:rPr>
+      </w:pPr>
+      <w:r>
+        <w:rPr>
+          <w:b/>
+          <w:bCs/>
+        </w:rPr>
+        <w:t>Evaluation Metrics</w:t>
+      </w:r>
+    </w:p>
+    <w:p>
+      <w:pPr>
+        <w:numPr>
+          <w:ilvl w:val="0"/>
+          <w:numId w:val="4"/>
+        </w:numPr>
+      </w:pPr>
+      <w:r>
+        <w:rPr>
+          <w:b/>
+          <w:bCs/>
+        </w:rPr>
+        <w:t>Macro F1-score</w:t>
+      </w:r>
+    </w:p>
+    <w:p>
+      <w:pPr>
+        <w:numPr>
+          <w:ilvl w:val="0"/>
+          <w:numId w:val="4"/>
+        </w:numPr>
+      </w:pPr>
+      <w:r>
+        <w:t>Confusion matrix</w:t>
+      </w:r>
+    </w:p>
+    <w:p>
+      <w:pPr>
+        <w:numPr>
+          <w:ilvl w:val="0"/>
+          <w:numId w:val="4"/>
+        </w:numPr>
+      </w:pPr>
+      <w:r>
+        <w:t>Per-class precision &amp; recall</w:t>
+      </w:r>
+    </w:p>
+    <w:p>
+      <w:pPr>
+        <w:ind w:left="720"/>
+      </w:pPr>
+      <w:r>
+        <w:rPr>
+          <w:b/>
+          <w:bCs/>
+        </w:rPr>
+        <w:t>accuracy:</w:t>
+      </w:r>
+      <w:r>
+        <w:t xml:space="preserve"> 0.9081 - </w:t>
+      </w:r>
+      <w:r>
+        <w:rPr>
+          <w:b/>
+          <w:bCs/>
+        </w:rPr>
+        <w:t>loss:</w:t>
+      </w:r>
+      <w:r>
+        <w:t xml:space="preserve"> 0.2728 </w:t>
+      </w:r>
+    </w:p>
+    <w:p>
+      <w:pPr>
+        <w:ind w:left="720"/>
+        <w:rPr>
+          <w:b/>
+          <w:bCs/>
+        </w:rPr>
+      </w:pPr>
+      <w:r>
+        <w:rPr>
+          <w:b/>
+          <w:bCs/>
+        </w:rPr>
+        <w:t xml:space="preserve">confusion_matrix: </w:t>
+      </w:r>
+    </w:p>
+    <w:p>
+      <w:pPr>
+        <w:ind w:left="720"/>
+      </w:pPr>
+      <w:r>
+        <w:t xml:space="preserve"> [[165   0   0]</w:t>
+      </w:r>
+    </w:p>
+    <w:p>
+      <w:pPr>
+        <w:ind w:left="720"/>
+      </w:pPr>
+      <w:r>
+        <w:t xml:space="preserve"> [  3   3   0]</w:t>
+      </w:r>
+    </w:p>
+    <w:p>
+      <w:pPr>
+        <w:ind w:left="720"/>
+      </w:pPr>
+      <w:r>
+        <w:lastRenderedPageBreak/>
+        <w:t xml:space="preserve"> [ 14   0   0]]</w:t>
+      </w:r>
+    </w:p>
+    <w:p>
+      <w:pPr>
+        <w:ind w:left="720"/>
+        <w:rPr>
+          <w:b/>
+          <w:bCs/>
+        </w:rPr>
+      </w:pPr>
+      <w:r>
+        <w:rPr>
+          <w:b/>
+          <w:bCs/>
+        </w:rPr>
+        <w:t xml:space="preserve">Classification report: </w:t>
+      </w:r>
+    </w:p>
+    <w:p>
+      <w:pPr>
+        <w:ind w:left="720"/>
+      </w:pPr>
+      <w:r>
+        <w:t xml:space="preserve">               precision    recall  f1-score   support</w:t>
+      </w:r>
+    </w:p>
+    <w:p>
+      <w:pPr>
+        <w:ind w:left="720"/>
+      </w:pPr>
+      <w:r>
+        <w:t xml:space="preserve">           0       0.91      1.00      0.95       165</w:t>
+      </w:r>
+    </w:p>
+    <w:p>
+      <w:pPr>
+        <w:ind w:left="720"/>
+      </w:pPr>
+      <w:r>
+        <w:t xml:space="preserve">           1       1.00      0.50      0.67         6</w:t>
+      </w:r>
+    </w:p>
+    <w:p>
+      <w:pPr>
+        <w:ind w:left="720"/>
+      </w:pPr>
+      <w:r>
+        <w:t xml:space="preserve">           2       0.00      0.00      0.00        14</w:t>
+      </w:r>
+    </w:p>
+    <w:p>
+      <w:pPr>
+        <w:ind w:left="720"/>
+      </w:pPr>
+      <w:r>
+        <w:t xml:space="preserve">    accuracy                           0.91       185</w:t>
+      </w:r>
+    </w:p>
+    <w:p>
+      <w:pPr>
+        <w:ind w:left="720"/>
+      </w:pPr>
+      <w:r>
+        <w:t xml:space="preserve">   macro avg       0.64      0.50      0.54       185</w:t>
+      </w:r>
+    </w:p>
+    <w:p>
+      <w:pPr>
+        <w:ind w:left="720"/>
+      </w:pPr>
+      <w:r>
+        <w:t>weighted avg       0.84      0.91      0.87       185</w:t>
+      </w:r>
+    </w:p>
+    <w:p>
+      <w:pPr>
+        <w:ind w:left="720"/>
+      </w:pPr>
+    </w:p>
+    <w:p>
+      <w:r>
+        <w:t>Aggressive /unsafe class is being learned</w:t>
+      </w:r>
+      <w:r>
+        <w:t xml:space="preserve">. </w:t>
+      </w:r>
+      <w:r>
+        <w:t>It misses some unsafe cases, but its not guessing</w:t>
+      </w:r>
+    </w:p>
+    <w:p>
+      <w:r>
+        <w:t>Problems occurred and how I solved</w:t>
+      </w:r>
+    </w:p>
+    <w:p>
+      <w:pPr>
+        <w:pStyle w:val="ListParagraph"/>
+        <w:numPr>
+          <w:ilvl w:val="0"/>
+          <w:numId w:val="8"/>
+        </w:numPr>
+      </w:pPr>
+      <w:r>
+        <w:t>Fatigued is NOT learned at all</w:t>
+      </w:r>
+      <w:r>
+        <w:t xml:space="preserve">. </w:t>
+      </w:r>
+      <w:r>
+        <w:t>precision = 0.00</w:t>
+      </w:r>
+      <w:r>
+        <w:t xml:space="preserve">, </w:t>
+      </w:r>
+      <w:r>
+        <w:t>recall = 0.00</w:t>
+      </w:r>
+      <w:r>
+        <w:t xml:space="preserve">, </w:t>
+      </w:r>
+      <w:r>
+        <w:t>f1-score = 0.00</w:t>
+      </w:r>
+    </w:p>
+    <w:p>
+      <w:pPr>
+        <w:ind w:left="720"/>
+      </w:pPr>
+      <w:r>
+        <w:t>We should reframe to binary classification (normal VS unsafe driving (</w:t>
+      </w:r>
+      <w:r>
+        <w:t>Aggressive + Fatigued</w:t>
+      </w:r>
+      <w:r>
+        <w:t xml:space="preserve"> + Distracted))</w:t>
+      </w:r>
+    </w:p>
+    <w:p>
+      <w:pPr>
+        <w:rPr>
+          <w:b/>
+          <w:bCs/>
+        </w:rPr>
+      </w:pPr>
+      <w:r>
+        <w:rPr>
+          <w:b/>
+          <w:bCs/>
+        </w:rPr>
+        <w:t xml:space="preserve">New </w:t>
+      </w:r>
+      <w:r>
+        <w:rPr>
+          <w:b/>
+          <w:bCs/>
+        </w:rPr>
+        <w:t>Output (Target Classes)</w:t>
+      </w:r>
+      <w:r>
+        <w:rPr>
+          <w:b/>
+          <w:bCs/>
+        </w:rPr>
+        <w:t xml:space="preserve"> </w:t>
+      </w:r>
+      <w:r>
+        <w:t>B</w:t>
+      </w:r>
+      <w:r>
+        <w:t>i</w:t>
+      </w:r>
+      <w:r>
+        <w:t xml:space="preserve">nary </w:t>
+      </w:r>
+      <w:r>
+        <w:t>class label:</w:t>
       </w:r>
     </w:p>
     <w:p>
@@ -1771,10 +1989,43 @@
         </w:numPr>
       </w:pPr>
       <w:r>
-        <w:t>3 → Fatigued driving</w:t>
-      </w:r>
-    </w:p>
-    <w:p>
+        <w:t>0 → Normal driving</w:t>
+      </w:r>
+    </w:p>
+    <w:p>
+      <w:pPr>
+        <w:numPr>
+          <w:ilvl w:val="0"/>
+          <w:numId w:val="1"/>
+        </w:numPr>
+      </w:pPr>
+      <w:r>
+        <w:t>1 → Aggressive driving</w:t>
+      </w:r>
+      <w:r>
+        <w:t xml:space="preserve"> + </w:t>
+      </w:r>
+      <w:r>
+        <w:t>Distracted driving</w:t>
+      </w:r>
+      <w:r>
+        <w:t xml:space="preserve"> + </w:t>
+      </w:r>
+      <w:r>
+        <w:t>Fatigued driving</w:t>
+      </w:r>
+    </w:p>
+    <w:p>
+      <w:r>
+        <w:rPr>
+          <w:b/>
+          <w:bCs/>
+        </w:rPr>
+        <w:t>New</w:t>
+      </w:r>
+      <w:r>
+        <w:t xml:space="preserve"> </w:t>
+      </w:r>
       <w:r>
         <w:t>ANN Architecture</w:t>
       </w:r>
@@ -1789,6 +2040,9 @@
       <w:r>
         <w:t>Input layer: number of features</w:t>
       </w:r>
+      <w:r>
+        <w:t xml:space="preserve"> (9) neurons (ReLU)</w:t>
+      </w:r>
     </w:p>
     <w:p>
       <w:pPr>
@@ -1798,15 +2052,7 @@
         </w:numPr>
       </w:pPr>
       <w:r>
-        <w:t>Hidden layer 1: 64 neurons (</w:t>
-      </w:r>
-      <w:proofErr w:type="spellStart"/>
-      <w:r>
-        <w:t>ReLU</w:t>
-      </w:r>
-      <w:proofErr w:type="spellEnd"/>
-      <w:r>
-        <w:t>)</w:t>
+        <w:t>Hidden layer 1: 64 neurons (ReLU)</w:t>
       </w:r>
     </w:p>
     <w:p>
@@ -1817,15 +2063,7 @@
         </w:numPr>
       </w:pPr>
       <w:r>
-        <w:t>Hidden layer 2: 32 neurons (</w:t>
-      </w:r>
-      <w:proofErr w:type="spellStart"/>
-      <w:r>
-        <w:t>ReLU</w:t>
-      </w:r>
-      <w:proofErr w:type="spellEnd"/>
-      <w:r>
-        <w:t>)</w:t>
+        <w:t>Hidden layer 2: 32 neurons (ReLU)</w:t>
       </w:r>
     </w:p>
     <w:p>
@@ -1836,83 +2074,87 @@
         </w:numPr>
       </w:pPr>
       <w:r>
-        <w:t>Dropout: 0.3</w:t>
-      </w:r>
-    </w:p>
-    <w:p>
-      <w:pPr>
+        <w:t>Output layer: S</w:t>
+      </w:r>
+      <w:r>
+        <w:t xml:space="preserve">igmoid </w:t>
+      </w:r>
+      <w:r>
+        <w:t>(</w:t>
+      </w:r>
+      <w:r>
+        <w:t xml:space="preserve">1 </w:t>
+      </w:r>
+      <w:r>
+        <w:t>neurons)</w:t>
+      </w:r>
+    </w:p>
+    <w:p>
+      <w:r>
+        <w:rPr>
+          <w:b/>
+          <w:bCs/>
+        </w:rPr>
+        <w:t>New</w:t>
+      </w:r>
+      <w:r>
+        <w:t xml:space="preserve"> </w:t>
+      </w:r>
+      <w:r>
+        <w:t>Loss</w:t>
+      </w:r>
+      <w:r>
+        <w:t xml:space="preserve"> function</w:t>
+      </w:r>
+      <w:r>
+        <w:t xml:space="preserve"> : </w:t>
+      </w:r>
+      <w:r>
+        <w:t>binary_crossentropy</w:t>
+      </w:r>
+    </w:p>
+    <w:p>
+      <w:r>
+        <w:t>Class weights added</w:t>
+      </w:r>
+    </w:p>
+    <w:p>
+      <w:r>
+        <w:t xml:space="preserve">Initial multi-class classification failed due to overlapping feature distributions and limited samples for fatigue and distraction. Since vehicle telemetry does not directly capture driver cognitive state, the problem was reformulated as binary normal vs unsafe driving </w:t>
+      </w:r>
+      <w:r>
+        <w:lastRenderedPageBreak/>
+        <w:t>classification. This significantly improved model robustness while remaining aligned with the available data and real-world safety objectives.</w:t>
+      </w:r>
+    </w:p>
+    <w:p/>
+    <w:p>
+      <w:pPr>
+        <w:pStyle w:val="ListParagraph"/>
         <w:numPr>
           <w:ilvl w:val="0"/>
-          <w:numId w:val="2"/>
+          <w:numId w:val="8"/>
         </w:numPr>
       </w:pPr>
       <w:r>
-        <w:t xml:space="preserve">Output layer: </w:t>
-      </w:r>
-      <w:proofErr w:type="spellStart"/>
-      <w:r>
-        <w:t>Softmax</w:t>
-      </w:r>
-      <w:proofErr w:type="spellEnd"/>
-      <w:r>
-        <w:t xml:space="preserve"> (4 neurons)</w:t>
-      </w:r>
-    </w:p>
-    <w:p>
-      <w:r>
-        <w:t xml:space="preserve">Loss: </w:t>
-      </w:r>
-      <w:r>
-        <w:rPr>
-          <w:b/>
-          <w:bCs/>
-        </w:rPr>
-        <w:t>Categorical Cross-Entropy</w:t>
-      </w:r>
-      <w:r>
-        <w:br/>
-        <w:t>Optimizer: Adam</w:t>
+        <w:t xml:space="preserve">Updated model </w:t>
+      </w:r>
+      <w:r>
+        <w:t>Accuracy penalizes false positives heavily.</w:t>
+      </w:r>
+    </w:p>
+    <w:p>
+      <w:pPr>
+        <w:pStyle w:val="ListParagraph"/>
+      </w:pPr>
+      <w:r>
+        <w:t>control the balance using the decision threshold</w:t>
       </w:r>
     </w:p>
     <w:p/>
     <w:p>
-      <w:pPr>
-        <w:numPr>
-          <w:ilvl w:val="0"/>
-          <w:numId w:val="3"/>
-        </w:numPr>
-      </w:pPr>
-      <w:r>
-        <w:t>Train / Validation / Test: 70 / 15 / 15</w:t>
-      </w:r>
-    </w:p>
-    <w:p>
-      <w:pPr>
-        <w:numPr>
-          <w:ilvl w:val="0"/>
-          <w:numId w:val="3"/>
-        </w:numPr>
-      </w:pPr>
-      <w:r>
-        <w:t xml:space="preserve">Feature scaling: </w:t>
-      </w:r>
-      <w:r>
-        <w:rPr>
-          <w:b/>
-          <w:bCs/>
-        </w:rPr>
-        <w:t>mandatory</w:t>
-      </w:r>
-    </w:p>
-    <w:p>
-      <w:pPr>
-        <w:numPr>
-          <w:ilvl w:val="0"/>
-          <w:numId w:val="3"/>
-        </w:numPr>
-      </w:pPr>
-      <w:r>
-        <w:t>Class imbalance handling: class weights</w:t>
+      <w:r>
+        <w:t>Due to class imbalance and the safety-critical nature of unsafe driving detection, the classification threshold was tuned. A threshold of 0.3 was selected to prioritize recall of unsafe driving events, achieving 65% recall while maintaining acceptable accuracy.</w:t>
       </w:r>
     </w:p>
     <w:p/>
@@ -1928,45 +2170,181 @@
           <w:b/>
           <w:bCs/>
         </w:rPr>
-        <w:t>Evaluation Metrics</w:t>
-      </w:r>
-    </w:p>
-    <w:p>
-      <w:pPr>
-        <w:numPr>
-          <w:ilvl w:val="0"/>
-          <w:numId w:val="4"/>
-        </w:numPr>
-      </w:pPr>
-      <w:r>
-        <w:rPr>
-          <w:b/>
-          <w:bCs/>
-        </w:rPr>
-        <w:t>Macro F1-score</w:t>
-      </w:r>
-    </w:p>
-    <w:p>
-      <w:pPr>
-        <w:numPr>
-          <w:ilvl w:val="0"/>
-          <w:numId w:val="4"/>
-        </w:numPr>
-      </w:pPr>
-      <w:r>
-        <w:t>Confusion matrix</w:t>
-      </w:r>
-    </w:p>
-    <w:p>
-      <w:pPr>
-        <w:numPr>
-          <w:ilvl w:val="0"/>
-          <w:numId w:val="4"/>
-        </w:numPr>
-      </w:pPr>
-      <w:r>
-        <w:t>Per-class precision &amp; recall</w:t>
-      </w:r>
+        <w:t xml:space="preserve">confusion_matrix: </w:t>
+      </w:r>
+    </w:p>
+    <w:p>
+      <w:r>
+        <w:t xml:space="preserve"> [</w:t>
+      </w:r>
+      <w:r>
+        <w:t xml:space="preserve"> </w:t>
+      </w:r>
+      <w:r>
+        <w:t>[133  32]</w:t>
+      </w:r>
+    </w:p>
+    <w:p>
+      <w:r>
+        <w:t xml:space="preserve"> </w:t>
+      </w:r>
+      <w:r>
+        <w:t xml:space="preserve">  </w:t>
+      </w:r>
+      <w:r>
+        <w:t>[  7  13</w:t>
+      </w:r>
+      <w:r>
+        <w:t xml:space="preserve">   </w:t>
+      </w:r>
+      <w:r>
+        <w:t>]</w:t>
+      </w:r>
+      <w:r>
+        <w:t xml:space="preserve"> </w:t>
+      </w:r>
+      <w:r>
+        <w:t>]</w:t>
+      </w:r>
+    </w:p>
+    <w:p>
+      <w:pPr>
+        <w:rPr>
+          <w:b/>
+          <w:bCs/>
+        </w:rPr>
+      </w:pPr>
+      <w:r>
+        <w:rPr>
+          <w:b/>
+          <w:bCs/>
+        </w:rPr>
+        <w:t xml:space="preserve">Classification report: </w:t>
+      </w:r>
+    </w:p>
+    <w:p>
+      <w:pPr>
+        <w:rPr>
+          <w:b/>
+          <w:bCs/>
+        </w:rPr>
+      </w:pPr>
+      <w:r>
+        <w:rPr>
+          <w:b/>
+          <w:bCs/>
+        </w:rPr>
+        <w:t xml:space="preserve">               </w:t>
+      </w:r>
+      <w:r>
+        <w:rPr>
+          <w:b/>
+          <w:bCs/>
+        </w:rPr>
+        <w:t xml:space="preserve">          </w:t>
+      </w:r>
+      <w:r>
+        <w:rPr>
+          <w:b/>
+          <w:bCs/>
+        </w:rPr>
+        <w:t xml:space="preserve">precision    recall  </w:t>
+      </w:r>
+      <w:r>
+        <w:rPr>
+          <w:b/>
+          <w:bCs/>
+        </w:rPr>
+        <w:t xml:space="preserve"> </w:t>
+      </w:r>
+      <w:r>
+        <w:rPr>
+          <w:b/>
+          <w:bCs/>
+        </w:rPr>
+        <w:t>f1-score   support</w:t>
+      </w:r>
+    </w:p>
+    <w:p>
+      <w:r>
+        <w:t xml:space="preserve">           0       </w:t>
+      </w:r>
+      <w:r>
+        <w:t xml:space="preserve">            </w:t>
+      </w:r>
+      <w:r>
+        <w:t>0.95      0.81      0.87       165</w:t>
+      </w:r>
+    </w:p>
+    <w:p>
+      <w:r>
+        <w:t xml:space="preserve">           1      </w:t>
+      </w:r>
+      <w:r>
+        <w:t xml:space="preserve">           </w:t>
+      </w:r>
+      <w:r>
+        <w:t xml:space="preserve"> 0.29      0.65      0.40        20</w:t>
+      </w:r>
+    </w:p>
+    <w:p>
+      <w:r>
+        <w:rPr>
+          <w:b/>
+          <w:bCs/>
+        </w:rPr>
+        <w:t xml:space="preserve">    accuracy</w:t>
+      </w:r>
+      <w:r>
+        <w:t xml:space="preserve">                          </w:t>
+      </w:r>
+      <w:r>
+        <w:t xml:space="preserve">            </w:t>
+      </w:r>
+      <w:r>
+        <w:t xml:space="preserve"> 0.79       185</w:t>
+      </w:r>
+    </w:p>
+    <w:p>
+      <w:r>
+        <w:rPr>
+          <w:b/>
+          <w:bCs/>
+        </w:rPr>
+        <w:t xml:space="preserve">   macro avg</w:t>
+      </w:r>
+      <w:r>
+        <w:t xml:space="preserve">      </w:t>
+      </w:r>
+      <w:r>
+        <w:t xml:space="preserve">   </w:t>
+      </w:r>
+      <w:r>
+        <w:t xml:space="preserve"> 0.62      0.73      0.64       185</w:t>
+      </w:r>
+    </w:p>
+    <w:p>
+      <w:r>
+        <w:rPr>
+          <w:b/>
+          <w:bCs/>
+        </w:rPr>
+        <w:t>weighted avg</w:t>
+      </w:r>
+      <w:r>
+        <w:t xml:space="preserve">       0.88      0.79      0.82       185</w:t>
+      </w:r>
+    </w:p>
+    <w:p/>
+    <w:p>
+      <w:pPr>
+        <w:ind w:left="720"/>
+      </w:pPr>
+    </w:p>
+    <w:p>
+      <w:pPr>
+        <w:ind w:left="720"/>
+      </w:pPr>
     </w:p>
     <w:sectPr>
       <w:footerReference w:type="default" r:id="rId7"/>
@@ -2047,6 +2425,119 @@
 <file path=word/numbering.xml><?xml version="1.0" encoding="utf-8"?>
 <w:numbering xmlns:wpc="http://schemas.microsoft.com/office/word/2010/wordprocessingCanvas" xmlns:cx="http://schemas.microsoft.com/office/drawing/2014/chartex" xmlns:cx1="http://schemas.microsoft.com/office/drawing/2015/9/8/chartex" xmlns:cx2="http://schemas.microsoft.com/office/drawing/2015/10/21/chartex" xmlns:cx3="http://schemas.microsoft.com/office/drawing/2016/5/9/chartex" xmlns:cx4="http://schemas.microsoft.com/office/drawing/2016/5/10/chartex" xmlns:cx5="http://schemas.microsoft.com/office/drawing/2016/5/11/chartex" xmlns:cx6="http://schemas.microsoft.com/office/drawing/2016/5/12/chartex" xmlns:cx7="http://schemas.microsoft.com/office/drawing/2016/5/13/chartex" xmlns:cx8="http://schemas.microsoft.com/office/drawing/2016/5/14/chartex" xmlns:mc="http://schemas.openxmlformats.org/markup-compatibility/2006" xmlns:aink="http://schemas.microsoft.com/office/drawing/2016/ink" xmlns:am3d="http://schemas.microsoft.com/office/drawing/2017/model3d" xmlns:o="urn:schemas-microsoft-com:office:office" xmlns:oel="http://schemas.microsoft.com/office/2019/extlst" xmlns:r="http://schemas.openxmlformats.org/officeDocument/2006/relationships" xmlns:m="http://schemas.openxmlformats.org/officeDocument/2006/math" xmlns:v="urn:schemas-microsoft-com:vml" xmlns:wp14="http://schemas.microsoft.com/office/word/2010/wordprocessingDrawing" xmlns:wp="http://schemas.openxmlformats.org/drawingml/2006/wordprocessingDrawing" xmlns:w10="urn:schemas-microsoft-com:office:word" xmlns:w="http://schemas.openxmlformats.org/wordprocessingml/2006/main" xmlns:w14="http://schemas.microsoft.com/office/word/2010/wordml" xmlns:w15="http://schemas.microsoft.com/office/word/2012/wordml" xmlns:w16cex="http://schemas.microsoft.com/office/word/2018/wordml/cex" xmlns:w16cid="http://schemas.microsoft.com/office/word/2016/wordml/cid" xmlns:w16="http://schemas.microsoft.com/office/word/2018/wordml" xmlns:w16du="http://schemas.microsoft.com/office/word/2023/wordml/word16du" xmlns:w16sdtdh="http://schemas.microsoft.com/office/word/2020/wordml/sdtdatahash" xmlns:w16sdtfl="http://schemas.microsoft.com/office/word/2024/wordml/sdtformatlock" xmlns:w16se="http://schemas.microsoft.com/office/word/2015/wordml/symex" xmlns:wpg="http://schemas.microsoft.com/office/word/2010/wordprocessingGroup" xmlns:wpi="http://schemas.microsoft.com/office/word/2010/wordprocessingInk" xmlns:wne="http://schemas.microsoft.com/office/word/2006/wordml" xmlns:wps="http://schemas.microsoft.com/office/word/2010/wordprocessingShape" mc:Ignorable="w14 w15 w16se w16cid w16 w16cex w16sdtdh w16sdtfl w16du wp14">
   <w:abstractNum w:abstractNumId="0" w15:restartNumberingAfterBreak="0">
+    <w:nsid w:val="19E52454"/>
+    <w:multiLevelType w:val="hybridMultilevel"/>
+    <w:tmpl w:val="BEC89954"/>
+    <w:lvl w:ilvl="0" w:tplc="40090001">
+      <w:start w:val="1"/>
+      <w:numFmt w:val="bullet"/>
+      <w:lvlText w:val=""/>
+      <w:lvlJc w:val="left"/>
+      <w:pPr>
+        <w:ind w:left="720" w:hanging="360"/>
+      </w:pPr>
+      <w:rPr>
+        <w:rFonts w:ascii="Symbol" w:hAnsi="Symbol" w:hint="default"/>
+      </w:rPr>
+    </w:lvl>
+    <w:lvl w:ilvl="1" w:tplc="40090003" w:tentative="1">
+      <w:start w:val="1"/>
+      <w:numFmt w:val="bullet"/>
+      <w:lvlText w:val="o"/>
+      <w:lvlJc w:val="left"/>
+      <w:pPr>
+        <w:ind w:left="1440" w:hanging="360"/>
+      </w:pPr>
+      <w:rPr>
+        <w:rFonts w:ascii="Courier New" w:hAnsi="Courier New" w:cs="Courier New" w:hint="default"/>
+      </w:rPr>
+    </w:lvl>
+    <w:lvl w:ilvl="2" w:tplc="40090005" w:tentative="1">
+      <w:start w:val="1"/>
+      <w:numFmt w:val="bullet"/>
+      <w:lvlText w:val=""/>
+      <w:lvlJc w:val="left"/>
+      <w:pPr>
+        <w:ind w:left="2160" w:hanging="360"/>
+      </w:pPr>
+      <w:rPr>
+        <w:rFonts w:ascii="Wingdings" w:hAnsi="Wingdings" w:hint="default"/>
+      </w:rPr>
+    </w:lvl>
+    <w:lvl w:ilvl="3" w:tplc="40090001" w:tentative="1">
+      <w:start w:val="1"/>
+      <w:numFmt w:val="bullet"/>
+      <w:lvlText w:val=""/>
+      <w:lvlJc w:val="left"/>
+      <w:pPr>
+        <w:ind w:left="2880" w:hanging="360"/>
+      </w:pPr>
+      <w:rPr>
+        <w:rFonts w:ascii="Symbol" w:hAnsi="Symbol" w:hint="default"/>
+      </w:rPr>
+    </w:lvl>
+    <w:lvl w:ilvl="4" w:tplc="40090003" w:tentative="1">
+      <w:start w:val="1"/>
+      <w:numFmt w:val="bullet"/>
+      <w:lvlText w:val="o"/>
+      <w:lvlJc w:val="left"/>
+      <w:pPr>
+        <w:ind w:left="3600" w:hanging="360"/>
+      </w:pPr>
+      <w:rPr>
+        <w:rFonts w:ascii="Courier New" w:hAnsi="Courier New" w:cs="Courier New" w:hint="default"/>
+      </w:rPr>
+    </w:lvl>
+    <w:lvl w:ilvl="5" w:tplc="40090005" w:tentative="1">
+      <w:start w:val="1"/>
+      <w:numFmt w:val="bullet"/>
+      <w:lvlText w:val=""/>
+      <w:lvlJc w:val="left"/>
+      <w:pPr>
+        <w:ind w:left="4320" w:hanging="360"/>
+      </w:pPr>
+      <w:rPr>
+        <w:rFonts w:ascii="Wingdings" w:hAnsi="Wingdings" w:hint="default"/>
+      </w:rPr>
+    </w:lvl>
+    <w:lvl w:ilvl="6" w:tplc="40090001" w:tentative="1">
+      <w:start w:val="1"/>
+      <w:numFmt w:val="bullet"/>
+      <w:lvlText w:val=""/>
+      <w:lvlJc w:val="left"/>
+      <w:pPr>
+        <w:ind w:left="5040" w:hanging="360"/>
+      </w:pPr>
+      <w:rPr>
+        <w:rFonts w:ascii="Symbol" w:hAnsi="Symbol" w:hint="default"/>
+      </w:rPr>
+    </w:lvl>
+    <w:lvl w:ilvl="7" w:tplc="40090003" w:tentative="1">
+      <w:start w:val="1"/>
+      <w:numFmt w:val="bullet"/>
+      <w:lvlText w:val="o"/>
+      <w:lvlJc w:val="left"/>
+      <w:pPr>
+        <w:ind w:left="5760" w:hanging="360"/>
+      </w:pPr>
+      <w:rPr>
+        <w:rFonts w:ascii="Courier New" w:hAnsi="Courier New" w:cs="Courier New" w:hint="default"/>
+      </w:rPr>
+    </w:lvl>
+    <w:lvl w:ilvl="8" w:tplc="40090005" w:tentative="1">
+      <w:start w:val="1"/>
+      <w:numFmt w:val="bullet"/>
+      <w:lvlText w:val=""/>
+      <w:lvlJc w:val="left"/>
+      <w:pPr>
+        <w:ind w:left="6480" w:hanging="360"/>
+      </w:pPr>
+      <w:rPr>
+        <w:rFonts w:ascii="Wingdings" w:hAnsi="Wingdings" w:hint="default"/>
+      </w:rPr>
+    </w:lvl>
+  </w:abstractNum>
+  <w:abstractNum w:abstractNumId="1" w15:restartNumberingAfterBreak="0">
     <w:nsid w:val="2F9C2E73"/>
     <w:multiLevelType w:val="multilevel"/>
     <w:tmpl w:val="583A3906"/>
@@ -2195,7 +2686,7 @@
       </w:rPr>
     </w:lvl>
   </w:abstractNum>
-  <w:abstractNum w:abstractNumId="1" w15:restartNumberingAfterBreak="0">
+  <w:abstractNum w:abstractNumId="2" w15:restartNumberingAfterBreak="0">
     <w:nsid w:val="486226D1"/>
     <w:multiLevelType w:val="hybridMultilevel"/>
     <w:tmpl w:val="1C30A986"/>
@@ -2284,10 +2775,10 @@
       </w:pPr>
     </w:lvl>
   </w:abstractNum>
-  <w:abstractNum w:abstractNumId="2" w15:restartNumberingAfterBreak="0">
+  <w:abstractNum w:abstractNumId="3" w15:restartNumberingAfterBreak="0">
     <w:nsid w:val="497D72E8"/>
     <w:multiLevelType w:val="multilevel"/>
-    <w:tmpl w:val="E9EEED30"/>
+    <w:tmpl w:val="FF60AF72"/>
     <w:lvl w:ilvl="0">
       <w:start w:val="1"/>
       <w:numFmt w:val="bullet"/>
@@ -2304,6 +2795,233 @@
         <w:sz w:val="20"/>
       </w:rPr>
     </w:lvl>
+    <w:lvl w:ilvl="1">
+      <w:start w:val="1"/>
+      <w:numFmt w:val="decimal"/>
+      <w:lvlText w:val="%2."/>
+      <w:lvlJc w:val="left"/>
+      <w:pPr>
+        <w:ind w:left="1440" w:hanging="360"/>
+      </w:pPr>
+      <w:rPr>
+        <w:rFonts w:hint="default"/>
+      </w:rPr>
+    </w:lvl>
+    <w:lvl w:ilvl="2">
+      <w:start w:val="1"/>
+      <w:numFmt w:val="bullet"/>
+      <w:lvlText w:val="-"/>
+      <w:lvlJc w:val="left"/>
+      <w:pPr>
+        <w:ind w:left="2160" w:hanging="360"/>
+      </w:pPr>
+      <w:rPr>
+        <w:rFonts w:ascii="Calibri" w:eastAsiaTheme="minorHAnsi" w:hAnsi="Calibri" w:cs="Calibri" w:hint="default"/>
+      </w:rPr>
+    </w:lvl>
+    <w:lvl w:ilvl="3" w:tentative="1">
+      <w:start w:val="1"/>
+      <w:numFmt w:val="bullet"/>
+      <w:lvlText w:val=""/>
+      <w:lvlJc w:val="left"/>
+      <w:pPr>
+        <w:tabs>
+          <w:tab w:val="num" w:pos="2880"/>
+        </w:tabs>
+        <w:ind w:left="2880" w:hanging="360"/>
+      </w:pPr>
+      <w:rPr>
+        <w:rFonts w:ascii="Wingdings" w:hAnsi="Wingdings" w:hint="default"/>
+        <w:sz w:val="20"/>
+      </w:rPr>
+    </w:lvl>
+    <w:lvl w:ilvl="4" w:tentative="1">
+      <w:start w:val="1"/>
+      <w:numFmt w:val="bullet"/>
+      <w:lvlText w:val=""/>
+      <w:lvlJc w:val="left"/>
+      <w:pPr>
+        <w:tabs>
+          <w:tab w:val="num" w:pos="3600"/>
+        </w:tabs>
+        <w:ind w:left="3600" w:hanging="360"/>
+      </w:pPr>
+      <w:rPr>
+        <w:rFonts w:ascii="Wingdings" w:hAnsi="Wingdings" w:hint="default"/>
+        <w:sz w:val="20"/>
+      </w:rPr>
+    </w:lvl>
+    <w:lvl w:ilvl="5" w:tentative="1">
+      <w:start w:val="1"/>
+      <w:numFmt w:val="bullet"/>
+      <w:lvlText w:val=""/>
+      <w:lvlJc w:val="left"/>
+      <w:pPr>
+        <w:tabs>
+          <w:tab w:val="num" w:pos="4320"/>
+        </w:tabs>
+        <w:ind w:left="4320" w:hanging="360"/>
+      </w:pPr>
+      <w:rPr>
+        <w:rFonts w:ascii="Wingdings" w:hAnsi="Wingdings" w:hint="default"/>
+        <w:sz w:val="20"/>
+      </w:rPr>
+    </w:lvl>
+    <w:lvl w:ilvl="6" w:tentative="1">
+      <w:start w:val="1"/>
+      <w:numFmt w:val="bullet"/>
+      <w:lvlText w:val=""/>
+      <w:lvlJc w:val="left"/>
+      <w:pPr>
+        <w:tabs>
+          <w:tab w:val="num" w:pos="5040"/>
+        </w:tabs>
+        <w:ind w:left="5040" w:hanging="360"/>
+      </w:pPr>
+      <w:rPr>
+        <w:rFonts w:ascii="Wingdings" w:hAnsi="Wingdings" w:hint="default"/>
+        <w:sz w:val="20"/>
+      </w:rPr>
+    </w:lvl>
+    <w:lvl w:ilvl="7" w:tentative="1">
+      <w:start w:val="1"/>
+      <w:numFmt w:val="bullet"/>
+      <w:lvlText w:val=""/>
+      <w:lvlJc w:val="left"/>
+      <w:pPr>
+        <w:tabs>
+          <w:tab w:val="num" w:pos="5760"/>
+        </w:tabs>
+        <w:ind w:left="5760" w:hanging="360"/>
+      </w:pPr>
+      <w:rPr>
+        <w:rFonts w:ascii="Wingdings" w:hAnsi="Wingdings" w:hint="default"/>
+        <w:sz w:val="20"/>
+      </w:rPr>
+    </w:lvl>
+    <w:lvl w:ilvl="8" w:tentative="1">
+      <w:start w:val="1"/>
+      <w:numFmt w:val="bullet"/>
+      <w:lvlText w:val=""/>
+      <w:lvlJc w:val="left"/>
+      <w:pPr>
+        <w:tabs>
+          <w:tab w:val="num" w:pos="6480"/>
+        </w:tabs>
+        <w:ind w:left="6480" w:hanging="360"/>
+      </w:pPr>
+      <w:rPr>
+        <w:rFonts w:ascii="Wingdings" w:hAnsi="Wingdings" w:hint="default"/>
+        <w:sz w:val="20"/>
+      </w:rPr>
+    </w:lvl>
+  </w:abstractNum>
+  <w:abstractNum w:abstractNumId="4" w15:restartNumberingAfterBreak="0">
+    <w:nsid w:val="4E6C440A"/>
+    <w:multiLevelType w:val="hybridMultilevel"/>
+    <w:tmpl w:val="CCC68120"/>
+    <w:lvl w:ilvl="0" w:tplc="4009000F">
+      <w:start w:val="1"/>
+      <w:numFmt w:val="decimal"/>
+      <w:lvlText w:val="%1."/>
+      <w:lvlJc w:val="left"/>
+      <w:pPr>
+        <w:ind w:left="720" w:hanging="360"/>
+      </w:pPr>
+    </w:lvl>
+    <w:lvl w:ilvl="1" w:tplc="40090019" w:tentative="1">
+      <w:start w:val="1"/>
+      <w:numFmt w:val="lowerLetter"/>
+      <w:lvlText w:val="%2."/>
+      <w:lvlJc w:val="left"/>
+      <w:pPr>
+        <w:ind w:left="1440" w:hanging="360"/>
+      </w:pPr>
+    </w:lvl>
+    <w:lvl w:ilvl="2" w:tplc="4009001B" w:tentative="1">
+      <w:start w:val="1"/>
+      <w:numFmt w:val="lowerRoman"/>
+      <w:lvlText w:val="%3."/>
+      <w:lvlJc w:val="right"/>
+      <w:pPr>
+        <w:ind w:left="2160" w:hanging="180"/>
+      </w:pPr>
+    </w:lvl>
+    <w:lvl w:ilvl="3" w:tplc="4009000F" w:tentative="1">
+      <w:start w:val="1"/>
+      <w:numFmt w:val="decimal"/>
+      <w:lvlText w:val="%4."/>
+      <w:lvlJc w:val="left"/>
+      <w:pPr>
+        <w:ind w:left="2880" w:hanging="360"/>
+      </w:pPr>
+    </w:lvl>
+    <w:lvl w:ilvl="4" w:tplc="40090019" w:tentative="1">
+      <w:start w:val="1"/>
+      <w:numFmt w:val="lowerLetter"/>
+      <w:lvlText w:val="%5."/>
+      <w:lvlJc w:val="left"/>
+      <w:pPr>
+        <w:ind w:left="3600" w:hanging="360"/>
+      </w:pPr>
+    </w:lvl>
+    <w:lvl w:ilvl="5" w:tplc="4009001B" w:tentative="1">
+      <w:start w:val="1"/>
+      <w:numFmt w:val="lowerRoman"/>
+      <w:lvlText w:val="%6."/>
+      <w:lvlJc w:val="right"/>
+      <w:pPr>
+        <w:ind w:left="4320" w:hanging="180"/>
+      </w:pPr>
+    </w:lvl>
+    <w:lvl w:ilvl="6" w:tplc="4009000F" w:tentative="1">
+      <w:start w:val="1"/>
+      <w:numFmt w:val="decimal"/>
+      <w:lvlText w:val="%7."/>
+      <w:lvlJc w:val="left"/>
+      <w:pPr>
+        <w:ind w:left="5040" w:hanging="360"/>
+      </w:pPr>
+    </w:lvl>
+    <w:lvl w:ilvl="7" w:tplc="40090019" w:tentative="1">
+      <w:start w:val="1"/>
+      <w:numFmt w:val="lowerLetter"/>
+      <w:lvlText w:val="%8."/>
+      <w:lvlJc w:val="left"/>
+      <w:pPr>
+        <w:ind w:left="5760" w:hanging="360"/>
+      </w:pPr>
+    </w:lvl>
+    <w:lvl w:ilvl="8" w:tplc="4009001B" w:tentative="1">
+      <w:start w:val="1"/>
+      <w:numFmt w:val="lowerRoman"/>
+      <w:lvlText w:val="%9."/>
+      <w:lvlJc w:val="right"/>
+      <w:pPr>
+        <w:ind w:left="6480" w:hanging="180"/>
+      </w:pPr>
+    </w:lvl>
+  </w:abstractNum>
+  <w:abstractNum w:abstractNumId="5" w15:restartNumberingAfterBreak="0">
+    <w:nsid w:val="70E664E6"/>
+    <w:multiLevelType w:val="multilevel"/>
+    <w:tmpl w:val="0BBC7042"/>
+    <w:lvl w:ilvl="0">
+      <w:start w:val="1"/>
+      <w:numFmt w:val="bullet"/>
+      <w:lvlText w:val=""/>
+      <w:lvlJc w:val="left"/>
+      <w:pPr>
+        <w:tabs>
+          <w:tab w:val="num" w:pos="720"/>
+        </w:tabs>
+        <w:ind w:left="720" w:hanging="360"/>
+      </w:pPr>
+      <w:rPr>
+        <w:rFonts w:ascii="Symbol" w:hAnsi="Symbol" w:hint="default"/>
+        <w:sz w:val="20"/>
+      </w:rPr>
+    </w:lvl>
     <w:lvl w:ilvl="1" w:tentative="1">
       <w:start w:val="1"/>
       <w:numFmt w:val="bullet"/>
@@ -2433,10 +3151,10 @@
       </w:rPr>
     </w:lvl>
   </w:abstractNum>
-  <w:abstractNum w:abstractNumId="3" w15:restartNumberingAfterBreak="0">
-    <w:nsid w:val="70E664E6"/>
+  <w:abstractNum w:abstractNumId="6" w15:restartNumberingAfterBreak="0">
+    <w:nsid w:val="7C533F7B"/>
     <w:multiLevelType w:val="multilevel"/>
-    <w:tmpl w:val="0BBC7042"/>
+    <w:tmpl w:val="3F4C9664"/>
     <w:lvl w:ilvl="0">
       <w:start w:val="1"/>
       <w:numFmt w:val="bullet"/>
@@ -2582,10 +3300,10 @@
       </w:rPr>
     </w:lvl>
   </w:abstractNum>
-  <w:abstractNum w:abstractNumId="4" w15:restartNumberingAfterBreak="0">
-    <w:nsid w:val="7C533F7B"/>
+  <w:abstractNum w:abstractNumId="7" w15:restartNumberingAfterBreak="0">
+    <w:nsid w:val="7DE93467"/>
     <w:multiLevelType w:val="multilevel"/>
-    <w:tmpl w:val="3F4C9664"/>
+    <w:tmpl w:val="41269F88"/>
     <w:lvl w:ilvl="0">
       <w:start w:val="1"/>
       <w:numFmt w:val="bullet"/>
@@ -2731,172 +3449,29 @@
       </w:rPr>
     </w:lvl>
   </w:abstractNum>
-  <w:abstractNum w:abstractNumId="5" w15:restartNumberingAfterBreak="0">
-    <w:nsid w:val="7DE93467"/>
-    <w:multiLevelType w:val="multilevel"/>
-    <w:tmpl w:val="41269F88"/>
-    <w:lvl w:ilvl="0">
-      <w:start w:val="1"/>
-      <w:numFmt w:val="bullet"/>
-      <w:lvlText w:val=""/>
-      <w:lvlJc w:val="left"/>
-      <w:pPr>
-        <w:tabs>
-          <w:tab w:val="num" w:pos="720"/>
-        </w:tabs>
-        <w:ind w:left="720" w:hanging="360"/>
-      </w:pPr>
-      <w:rPr>
-        <w:rFonts w:ascii="Symbol" w:hAnsi="Symbol" w:hint="default"/>
-        <w:sz w:val="20"/>
-      </w:rPr>
-    </w:lvl>
-    <w:lvl w:ilvl="1" w:tentative="1">
-      <w:start w:val="1"/>
-      <w:numFmt w:val="bullet"/>
-      <w:lvlText w:val="o"/>
-      <w:lvlJc w:val="left"/>
-      <w:pPr>
-        <w:tabs>
-          <w:tab w:val="num" w:pos="1440"/>
-        </w:tabs>
-        <w:ind w:left="1440" w:hanging="360"/>
-      </w:pPr>
-      <w:rPr>
-        <w:rFonts w:ascii="Courier New" w:hAnsi="Courier New" w:hint="default"/>
-        <w:sz w:val="20"/>
-      </w:rPr>
-    </w:lvl>
-    <w:lvl w:ilvl="2" w:tentative="1">
-      <w:start w:val="1"/>
-      <w:numFmt w:val="bullet"/>
-      <w:lvlText w:val=""/>
-      <w:lvlJc w:val="left"/>
-      <w:pPr>
-        <w:tabs>
-          <w:tab w:val="num" w:pos="2160"/>
-        </w:tabs>
-        <w:ind w:left="2160" w:hanging="360"/>
-      </w:pPr>
-      <w:rPr>
-        <w:rFonts w:ascii="Wingdings" w:hAnsi="Wingdings" w:hint="default"/>
-        <w:sz w:val="20"/>
-      </w:rPr>
-    </w:lvl>
-    <w:lvl w:ilvl="3" w:tentative="1">
-      <w:start w:val="1"/>
-      <w:numFmt w:val="bullet"/>
-      <w:lvlText w:val=""/>
-      <w:lvlJc w:val="left"/>
-      <w:pPr>
-        <w:tabs>
-          <w:tab w:val="num" w:pos="2880"/>
-        </w:tabs>
-        <w:ind w:left="2880" w:hanging="360"/>
-      </w:pPr>
-      <w:rPr>
-        <w:rFonts w:ascii="Wingdings" w:hAnsi="Wingdings" w:hint="default"/>
-        <w:sz w:val="20"/>
-      </w:rPr>
-    </w:lvl>
-    <w:lvl w:ilvl="4" w:tentative="1">
-      <w:start w:val="1"/>
-      <w:numFmt w:val="bullet"/>
-      <w:lvlText w:val=""/>
-      <w:lvlJc w:val="left"/>
-      <w:pPr>
-        <w:tabs>
-          <w:tab w:val="num" w:pos="3600"/>
-        </w:tabs>
-        <w:ind w:left="3600" w:hanging="360"/>
-      </w:pPr>
-      <w:rPr>
-        <w:rFonts w:ascii="Wingdings" w:hAnsi="Wingdings" w:hint="default"/>
-        <w:sz w:val="20"/>
-      </w:rPr>
-    </w:lvl>
-    <w:lvl w:ilvl="5" w:tentative="1">
-      <w:start w:val="1"/>
-      <w:numFmt w:val="bullet"/>
-      <w:lvlText w:val=""/>
-      <w:lvlJc w:val="left"/>
-      <w:pPr>
-        <w:tabs>
-          <w:tab w:val="num" w:pos="4320"/>
-        </w:tabs>
-        <w:ind w:left="4320" w:hanging="360"/>
-      </w:pPr>
-      <w:rPr>
-        <w:rFonts w:ascii="Wingdings" w:hAnsi="Wingdings" w:hint="default"/>
-        <w:sz w:val="20"/>
-      </w:rPr>
-    </w:lvl>
-    <w:lvl w:ilvl="6" w:tentative="1">
-      <w:start w:val="1"/>
-      <w:numFmt w:val="bullet"/>
-      <w:lvlText w:val=""/>
-      <w:lvlJc w:val="left"/>
-      <w:pPr>
-        <w:tabs>
-          <w:tab w:val="num" w:pos="5040"/>
-        </w:tabs>
-        <w:ind w:left="5040" w:hanging="360"/>
-      </w:pPr>
-      <w:rPr>
-        <w:rFonts w:ascii="Wingdings" w:hAnsi="Wingdings" w:hint="default"/>
-        <w:sz w:val="20"/>
-      </w:rPr>
-    </w:lvl>
-    <w:lvl w:ilvl="7" w:tentative="1">
-      <w:start w:val="1"/>
-      <w:numFmt w:val="bullet"/>
-      <w:lvlText w:val=""/>
-      <w:lvlJc w:val="left"/>
-      <w:pPr>
-        <w:tabs>
-          <w:tab w:val="num" w:pos="5760"/>
-        </w:tabs>
-        <w:ind w:left="5760" w:hanging="360"/>
-      </w:pPr>
-      <w:rPr>
-        <w:rFonts w:ascii="Wingdings" w:hAnsi="Wingdings" w:hint="default"/>
-        <w:sz w:val="20"/>
-      </w:rPr>
-    </w:lvl>
-    <w:lvl w:ilvl="8" w:tentative="1">
-      <w:start w:val="1"/>
-      <w:numFmt w:val="bullet"/>
-      <w:lvlText w:val=""/>
-      <w:lvlJc w:val="left"/>
-      <w:pPr>
-        <w:tabs>
-          <w:tab w:val="num" w:pos="6480"/>
-        </w:tabs>
-        <w:ind w:left="6480" w:hanging="360"/>
-      </w:pPr>
-      <w:rPr>
-        <w:rFonts w:ascii="Wingdings" w:hAnsi="Wingdings" w:hint="default"/>
-        <w:sz w:val="20"/>
-      </w:rPr>
-    </w:lvl>
-  </w:abstractNum>
   <w:num w:numId="1" w16cid:durableId="393242717">
+    <w:abstractNumId w:val="1"/>
+  </w:num>
+  <w:num w:numId="2" w16cid:durableId="1827479131">
+    <w:abstractNumId w:val="3"/>
+  </w:num>
+  <w:num w:numId="3" w16cid:durableId="1906136418">
+    <w:abstractNumId w:val="6"/>
+  </w:num>
+  <w:num w:numId="4" w16cid:durableId="280035808">
+    <w:abstractNumId w:val="5"/>
+  </w:num>
+  <w:num w:numId="5" w16cid:durableId="1513378400">
+    <w:abstractNumId w:val="7"/>
+  </w:num>
+  <w:num w:numId="6" w16cid:durableId="1760715115">
+    <w:abstractNumId w:val="2"/>
+  </w:num>
+  <w:num w:numId="7" w16cid:durableId="1694762311">
     <w:abstractNumId w:val="0"/>
   </w:num>
-  <w:num w:numId="2" w16cid:durableId="1827479131">
-    <w:abstractNumId w:val="2"/>
-  </w:num>
-  <w:num w:numId="3" w16cid:durableId="1906136418">
+  <w:num w:numId="8" w16cid:durableId="1840150511">
     <w:abstractNumId w:val="4"/>
-  </w:num>
-  <w:num w:numId="4" w16cid:durableId="280035808">
-    <w:abstractNumId w:val="3"/>
-  </w:num>
-  <w:num w:numId="5" w16cid:durableId="1513378400">
-    <w:abstractNumId w:val="5"/>
-  </w:num>
-  <w:num w:numId="6" w16cid:durableId="1760715115">
-    <w:abstractNumId w:val="1"/>
   </w:num>
 </w:numbering>
 </file>
